--- a/testing/AWS Deployment User Guide.docx
+++ b/testing/AWS Deployment User Guide.docx
@@ -167,7 +167,7 @@
       <w:pPr>
         <w:pStyle w:val="Heading1"/>
       </w:pPr>
-      <w:bookmarkStart w:id="0" w:name="_Toc491794739"/>
+      <w:bookmarkStart w:id="0" w:name="_Toc491796752"/>
       <w:r>
         <w:lastRenderedPageBreak/>
         <w:t>Versioning History</w:t>
@@ -334,19 +334,46 @@
           <w:tcPr>
             <w:tcW w:w="1555" w:type="dxa"/>
           </w:tcPr>
-          <w:p/>
+          <w:p>
+            <w:r>
+              <w:t>29/08/2017</w:t>
+            </w:r>
+          </w:p>
         </w:tc>
         <w:tc>
           <w:tcPr>
             <w:tcW w:w="4819" w:type="dxa"/>
           </w:tcPr>
-          <w:p/>
+          <w:p>
+            <w:pPr>
+              <w:pStyle w:val="ListParagraph"/>
+              <w:numPr>
+                <w:ilvl w:val="0"/>
+                <w:numId w:val="6"/>
+              </w:numPr>
+            </w:pPr>
+            <w:r>
+              <w:t xml:space="preserve">Updated prepare codes for front end for </w:t>
+            </w:r>
+            <w:proofErr w:type="spellStart"/>
+            <w:r>
+              <w:t>aws</w:t>
+            </w:r>
+            <w:proofErr w:type="spellEnd"/>
+            <w:r>
+              <w:t xml:space="preserve"> s3 connection for admin-portal</w:t>
+            </w:r>
+          </w:p>
         </w:tc>
         <w:tc>
           <w:tcPr>
             <w:tcW w:w="2642" w:type="dxa"/>
           </w:tcPr>
-          <w:p/>
+          <w:p>
+            <w:r>
+              <w:t xml:space="preserve">Sheryl Chong </w:t>
+            </w:r>
+          </w:p>
         </w:tc>
       </w:tr>
     </w:tbl>
@@ -377,6 +404,13 @@
     <w:p/>
     <w:sdt>
       <w:sdtPr>
+        <w:rPr>
+          <w:rFonts w:asciiTheme="minorHAnsi" w:eastAsiaTheme="minorEastAsia" w:hAnsiTheme="minorHAnsi" w:cstheme="minorBidi"/>
+          <w:color w:val="auto"/>
+          <w:sz w:val="22"/>
+          <w:szCs w:val="22"/>
+          <w:lang w:val="en-SG" w:eastAsia="zh-CN"/>
+        </w:rPr>
         <w:id w:val="1540556257"/>
         <w:docPartObj>
           <w:docPartGallery w:val="Table of Contents"/>
@@ -385,14 +419,9 @@
       </w:sdtPr>
       <w:sdtEndPr>
         <w:rPr>
-          <w:rFonts w:asciiTheme="minorHAnsi" w:eastAsiaTheme="minorEastAsia" w:hAnsiTheme="minorHAnsi" w:cstheme="minorBidi"/>
           <w:b/>
           <w:bCs/>
           <w:noProof/>
-          <w:color w:val="auto"/>
-          <w:sz w:val="22"/>
-          <w:szCs w:val="22"/>
-          <w:lang w:val="en-SG" w:eastAsia="zh-CN"/>
         </w:rPr>
       </w:sdtEndPr>
       <w:sdtContent>
@@ -423,7 +452,7 @@
           <w:r>
             <w:fldChar w:fldCharType="separate"/>
           </w:r>
-          <w:hyperlink w:anchor="_Toc491794739" w:history="1">
+          <w:hyperlink w:anchor="_Toc491796752" w:history="1">
             <w:r>
               <w:rPr>
                 <w:rStyle w:val="Hyperlink"/>
@@ -450,7 +479,7 @@
                 <w:noProof/>
                 <w:webHidden/>
               </w:rPr>
-              <w:instrText xml:space="preserve"> PAGEREF _Toc491794739 \h </w:instrText>
+              <w:instrText xml:space="preserve"> PAGEREF _Toc491796752 \h </w:instrText>
             </w:r>
             <w:r>
               <w:rPr>
@@ -471,76 +500,6 @@
                 <w:webHidden/>
               </w:rPr>
               <w:t>2</w:t>
-            </w:r>
-            <w:r>
-              <w:rPr>
-                <w:noProof/>
-                <w:webHidden/>
-              </w:rPr>
-              <w:fldChar w:fldCharType="end"/>
-            </w:r>
-          </w:hyperlink>
-          <w:bookmarkStart w:id="1" w:name="_GoBack"/>
-          <w:bookmarkEnd w:id="1"/>
-        </w:p>
-        <w:p>
-          <w:pPr>
-            <w:pStyle w:val="TOC1"/>
-            <w:tabs>
-              <w:tab w:val="right" w:leader="dot" w:pos="9016"/>
-            </w:tabs>
-            <w:rPr>
-              <w:noProof/>
-            </w:rPr>
-          </w:pPr>
-          <w:hyperlink w:anchor="_Toc491794740" w:history="1">
-            <w:r>
-              <w:rPr>
-                <w:rStyle w:val="Hyperlink"/>
-                <w:noProof/>
-              </w:rPr>
-              <w:t>Introduction</w:t>
-            </w:r>
-            <w:r>
-              <w:rPr>
-                <w:noProof/>
-                <w:webHidden/>
-              </w:rPr>
-              <w:tab/>
-            </w:r>
-            <w:r>
-              <w:rPr>
-                <w:noProof/>
-                <w:webHidden/>
-              </w:rPr>
-              <w:fldChar w:fldCharType="begin"/>
-            </w:r>
-            <w:r>
-              <w:rPr>
-                <w:noProof/>
-                <w:webHidden/>
-              </w:rPr>
-              <w:instrText xml:space="preserve"> PAGEREF _Toc491794740 \h </w:instrText>
-            </w:r>
-            <w:r>
-              <w:rPr>
-                <w:noProof/>
-                <w:webHidden/>
-              </w:rPr>
-            </w:r>
-            <w:r>
-              <w:rPr>
-                <w:noProof/>
-                <w:webHidden/>
-              </w:rPr>
-              <w:fldChar w:fldCharType="separate"/>
-            </w:r>
-            <w:r>
-              <w:rPr>
-                <w:noProof/>
-                <w:webHidden/>
-              </w:rPr>
-              <w:t>4</w:t>
             </w:r>
             <w:r>
               <w:rPr>
@@ -561,12 +520,80 @@
               <w:noProof/>
             </w:rPr>
           </w:pPr>
-          <w:hyperlink w:anchor="_Toc491794741" w:history="1">
+          <w:hyperlink w:anchor="_Toc491796753" w:history="1">
             <w:r>
               <w:rPr>
                 <w:rStyle w:val="Hyperlink"/>
                 <w:noProof/>
               </w:rPr>
+              <w:t>Introduction</w:t>
+            </w:r>
+            <w:r>
+              <w:rPr>
+                <w:noProof/>
+                <w:webHidden/>
+              </w:rPr>
+              <w:tab/>
+            </w:r>
+            <w:r>
+              <w:rPr>
+                <w:noProof/>
+                <w:webHidden/>
+              </w:rPr>
+              <w:fldChar w:fldCharType="begin"/>
+            </w:r>
+            <w:r>
+              <w:rPr>
+                <w:noProof/>
+                <w:webHidden/>
+              </w:rPr>
+              <w:instrText xml:space="preserve"> PAGEREF _Toc491796753 \h </w:instrText>
+            </w:r>
+            <w:r>
+              <w:rPr>
+                <w:noProof/>
+                <w:webHidden/>
+              </w:rPr>
+            </w:r>
+            <w:r>
+              <w:rPr>
+                <w:noProof/>
+                <w:webHidden/>
+              </w:rPr>
+              <w:fldChar w:fldCharType="separate"/>
+            </w:r>
+            <w:r>
+              <w:rPr>
+                <w:noProof/>
+                <w:webHidden/>
+              </w:rPr>
+              <w:t>4</w:t>
+            </w:r>
+            <w:r>
+              <w:rPr>
+                <w:noProof/>
+                <w:webHidden/>
+              </w:rPr>
+              <w:fldChar w:fldCharType="end"/>
+            </w:r>
+          </w:hyperlink>
+        </w:p>
+        <w:p>
+          <w:pPr>
+            <w:pStyle w:val="TOC1"/>
+            <w:tabs>
+              <w:tab w:val="right" w:leader="dot" w:pos="9016"/>
+            </w:tabs>
+            <w:rPr>
+              <w:noProof/>
+            </w:rPr>
+          </w:pPr>
+          <w:hyperlink w:anchor="_Toc491796754" w:history="1">
+            <w:r>
+              <w:rPr>
+                <w:rStyle w:val="Hyperlink"/>
+                <w:noProof/>
+              </w:rPr>
               <w:t>Prepare Production Codes</w:t>
             </w:r>
             <w:r>
@@ -588,7 +615,77 @@
                 <w:noProof/>
                 <w:webHidden/>
               </w:rPr>
-              <w:instrText xml:space="preserve"> PAGEREF _Toc491794741 \h </w:instrText>
+              <w:instrText xml:space="preserve"> PAGEREF _Toc491796754 \h </w:instrText>
+            </w:r>
+            <w:r>
+              <w:rPr>
+                <w:noProof/>
+                <w:webHidden/>
+              </w:rPr>
+            </w:r>
+            <w:r>
+              <w:rPr>
+                <w:noProof/>
+                <w:webHidden/>
+              </w:rPr>
+              <w:fldChar w:fldCharType="separate"/>
+            </w:r>
+            <w:r>
+              <w:rPr>
+                <w:noProof/>
+                <w:webHidden/>
+              </w:rPr>
+              <w:t>4</w:t>
+            </w:r>
+            <w:r>
+              <w:rPr>
+                <w:noProof/>
+                <w:webHidden/>
+              </w:rPr>
+              <w:fldChar w:fldCharType="end"/>
+            </w:r>
+          </w:hyperlink>
+          <w:bookmarkStart w:id="1" w:name="_GoBack"/>
+          <w:bookmarkEnd w:id="1"/>
+        </w:p>
+        <w:p>
+          <w:pPr>
+            <w:pStyle w:val="TOC2"/>
+            <w:tabs>
+              <w:tab w:val="right" w:leader="dot" w:pos="9016"/>
+            </w:tabs>
+            <w:rPr>
+              <w:noProof/>
+            </w:rPr>
+          </w:pPr>
+          <w:hyperlink w:anchor="_Toc491796755" w:history="1">
+            <w:r>
+              <w:rPr>
+                <w:rStyle w:val="Hyperlink"/>
+                <w:noProof/>
+              </w:rPr>
+              <w:t>Front-end codes – legit-app</w:t>
+            </w:r>
+            <w:r>
+              <w:rPr>
+                <w:noProof/>
+                <w:webHidden/>
+              </w:rPr>
+              <w:tab/>
+            </w:r>
+            <w:r>
+              <w:rPr>
+                <w:noProof/>
+                <w:webHidden/>
+              </w:rPr>
+              <w:fldChar w:fldCharType="begin"/>
+            </w:r>
+            <w:r>
+              <w:rPr>
+                <w:noProof/>
+                <w:webHidden/>
+              </w:rPr>
+              <w:instrText xml:space="preserve"> PAGEREF _Toc491796755 \h </w:instrText>
             </w:r>
             <w:r>
               <w:rPr>
@@ -629,13 +726,13 @@
               <w:noProof/>
             </w:rPr>
           </w:pPr>
-          <w:hyperlink w:anchor="_Toc491794742" w:history="1">
+          <w:hyperlink w:anchor="_Toc491796756" w:history="1">
             <w:r>
               <w:rPr>
                 <w:rStyle w:val="Hyperlink"/>
                 <w:noProof/>
               </w:rPr>
-              <w:t>Front-end codes</w:t>
+              <w:t>Front-end codes – admin-portal</w:t>
             </w:r>
             <w:r>
               <w:rPr>
@@ -656,7 +753,7 @@
                 <w:noProof/>
                 <w:webHidden/>
               </w:rPr>
-              <w:instrText xml:space="preserve"> PAGEREF _Toc491794742 \h </w:instrText>
+              <w:instrText xml:space="preserve"> PAGEREF _Toc491796756 \h </w:instrText>
             </w:r>
             <w:r>
               <w:rPr>
@@ -697,7 +794,7 @@
               <w:noProof/>
             </w:rPr>
           </w:pPr>
-          <w:hyperlink w:anchor="_Toc491794743" w:history="1">
+          <w:hyperlink w:anchor="_Toc491796757" w:history="1">
             <w:r>
               <w:rPr>
                 <w:rStyle w:val="Hyperlink"/>
@@ -724,7 +821,7 @@
                 <w:noProof/>
                 <w:webHidden/>
               </w:rPr>
-              <w:instrText xml:space="preserve"> PAGEREF _Toc491794743 \h </w:instrText>
+              <w:instrText xml:space="preserve"> PAGEREF _Toc491796757 \h </w:instrText>
             </w:r>
             <w:r>
               <w:rPr>
@@ -744,7 +841,7 @@
                 <w:noProof/>
                 <w:webHidden/>
               </w:rPr>
-              <w:t>4</w:t>
+              <w:t>5</w:t>
             </w:r>
             <w:r>
               <w:rPr>
@@ -765,7 +862,7 @@
               <w:noProof/>
             </w:rPr>
           </w:pPr>
-          <w:hyperlink w:anchor="_Toc491794744" w:history="1">
+          <w:hyperlink w:anchor="_Toc491796758" w:history="1">
             <w:r>
               <w:rPr>
                 <w:rStyle w:val="Hyperlink"/>
@@ -792,7 +889,7 @@
                 <w:noProof/>
                 <w:webHidden/>
               </w:rPr>
-              <w:instrText xml:space="preserve"> PAGEREF _Toc491794744 \h </w:instrText>
+              <w:instrText xml:space="preserve"> PAGEREF _Toc491796758 \h </w:instrText>
             </w:r>
             <w:r>
               <w:rPr>
@@ -833,7 +930,7 @@
               <w:noProof/>
             </w:rPr>
           </w:pPr>
-          <w:hyperlink w:anchor="_Toc491794745" w:history="1">
+          <w:hyperlink w:anchor="_Toc491796759" w:history="1">
             <w:r>
               <w:rPr>
                 <w:rStyle w:val="Hyperlink"/>
@@ -860,7 +957,7 @@
                 <w:noProof/>
                 <w:webHidden/>
               </w:rPr>
-              <w:instrText xml:space="preserve"> PAGEREF _Toc491794745 \h </w:instrText>
+              <w:instrText xml:space="preserve"> PAGEREF _Toc491796759 \h </w:instrText>
             </w:r>
             <w:r>
               <w:rPr>
@@ -901,7 +998,7 @@
               <w:noProof/>
             </w:rPr>
           </w:pPr>
-          <w:hyperlink w:anchor="_Toc491794746" w:history="1">
+          <w:hyperlink w:anchor="_Toc491796760" w:history="1">
             <w:r>
               <w:rPr>
                 <w:rStyle w:val="Hyperlink"/>
@@ -928,7 +1025,7 @@
                 <w:noProof/>
                 <w:webHidden/>
               </w:rPr>
-              <w:instrText xml:space="preserve"> PAGEREF _Toc491794746 \h </w:instrText>
+              <w:instrText xml:space="preserve"> PAGEREF _Toc491796760 \h </w:instrText>
             </w:r>
             <w:r>
               <w:rPr>
@@ -980,7 +1077,7 @@
       <w:pPr>
         <w:pStyle w:val="Heading1"/>
       </w:pPr>
-      <w:bookmarkStart w:id="2" w:name="_Toc491794740"/>
+      <w:bookmarkStart w:id="2" w:name="_Toc491796753"/>
       <w:r>
         <w:lastRenderedPageBreak/>
         <w:t>Introduction</w:t>
@@ -1014,7 +1111,7 @@
       <w:pPr>
         <w:pStyle w:val="Heading1"/>
       </w:pPr>
-      <w:bookmarkStart w:id="3" w:name="_Toc491794741"/>
+      <w:bookmarkStart w:id="3" w:name="_Toc491796754"/>
       <w:r>
         <w:t>Prepare Production Codes</w:t>
       </w:r>
@@ -1027,14 +1124,14 @@
       <w:pPr>
         <w:pStyle w:val="Heading2"/>
       </w:pPr>
-      <w:bookmarkStart w:id="4" w:name="_Toc491794742"/>
-      <w:r>
-        <w:t>Front-end codes</w:t>
+      <w:bookmarkStart w:id="4" w:name="_Toc491796755"/>
+      <w:r>
+        <w:t xml:space="preserve">Front-end codes </w:t>
+      </w:r>
+      <w:r>
+        <w:t>– legit-app</w:t>
       </w:r>
       <w:bookmarkEnd w:id="4"/>
-      <w:r>
-        <w:t xml:space="preserve"> </w:t>
-      </w:r>
     </w:p>
     <w:p>
       <w:pPr>
@@ -1321,11 +1418,410 @@
       <w:pPr>
         <w:pStyle w:val="Heading2"/>
       </w:pPr>
-      <w:bookmarkStart w:id="5" w:name="_Toc491794743"/>
+      <w:bookmarkStart w:id="5" w:name="_Toc491796756"/>
+      <w:r>
+        <w:t>Front-end codes – admin-portal</w:t>
+      </w:r>
+      <w:bookmarkEnd w:id="5"/>
+      <w:r>
+        <w:t xml:space="preserve"> </w:t>
+      </w:r>
+    </w:p>
+    <w:p>
+      <w:pPr>
+        <w:pStyle w:val="ListParagraph"/>
+        <w:numPr>
+          <w:ilvl w:val="0"/>
+          <w:numId w:val="7"/>
+        </w:numPr>
+      </w:pPr>
+      <w:r>
+        <w:t xml:space="preserve">Navigate to the </w:t>
+      </w:r>
+      <w:proofErr w:type="spellStart"/>
+      <w:proofErr w:type="gramStart"/>
+      <w:r>
+        <w:t>config.component</w:t>
+      </w:r>
+      <w:proofErr w:type="gramEnd"/>
+      <w:r>
+        <w:t>.ts</w:t>
+      </w:r>
+      <w:proofErr w:type="spellEnd"/>
+      <w:r>
+        <w:t xml:space="preserve"> file in legit-app / admin-portal folder </w:t>
+      </w:r>
+    </w:p>
+    <w:p>
+      <w:pPr>
+        <w:pStyle w:val="ListParagraph"/>
+        <w:numPr>
+          <w:ilvl w:val="0"/>
+          <w:numId w:val="7"/>
+        </w:numPr>
+      </w:pPr>
+      <w:r>
+        <w:t xml:space="preserve">Change the environment to production </w:t>
+      </w:r>
+    </w:p>
+    <w:p>
+      <w:pPr>
+        <w:pStyle w:val="ListParagraph"/>
+      </w:pPr>
+      <w:r>
+        <w:rPr>
+          <w:noProof/>
+        </w:rPr>
+        <w:drawing>
+          <wp:inline distT="0" distB="0" distL="0" distR="0" wp14:anchorId="7C0AB368" wp14:editId="419198B6">
+            <wp:extent cx="2274425" cy="531198"/>
+            <wp:effectExtent l="0" t="0" r="0" b="2540"/>
+            <wp:docPr id="5" name="Picture 5"/>
+            <wp:cNvGraphicFramePr>
+              <a:graphicFrameLocks xmlns:a="http://schemas.openxmlformats.org/drawingml/2006/main" noChangeAspect="1"/>
+            </wp:cNvGraphicFramePr>
+            <a:graphic xmlns:a="http://schemas.openxmlformats.org/drawingml/2006/main">
+              <a:graphicData uri="http://schemas.openxmlformats.org/drawingml/2006/picture">
+                <pic:pic xmlns:pic="http://schemas.openxmlformats.org/drawingml/2006/picture">
+                  <pic:nvPicPr>
+                    <pic:cNvPr id="1" name=""/>
+                    <pic:cNvPicPr/>
+                  </pic:nvPicPr>
+                  <pic:blipFill>
+                    <a:blip r:embed="rId7"/>
+                    <a:stretch>
+                      <a:fillRect/>
+                    </a:stretch>
+                  </pic:blipFill>
+                  <pic:spPr>
+                    <a:xfrm>
+                      <a:off x="0" y="0"/>
+                      <a:ext cx="2314857" cy="540641"/>
+                    </a:xfrm>
+                    <a:prstGeom prst="rect">
+                      <a:avLst/>
+                    </a:prstGeom>
+                  </pic:spPr>
+                </pic:pic>
+              </a:graphicData>
+            </a:graphic>
+          </wp:inline>
+        </w:drawing>
+      </w:r>
+    </w:p>
+    <w:p>
+      <w:pPr>
+        <w:pStyle w:val="ListParagraph"/>
+        <w:numPr>
+          <w:ilvl w:val="0"/>
+          <w:numId w:val="7"/>
+        </w:numPr>
+      </w:pPr>
+      <w:r>
+        <w:t>Navigate to pattern-details-</w:t>
+      </w:r>
+      <w:proofErr w:type="spellStart"/>
+      <w:proofErr w:type="gramStart"/>
+      <w:r>
+        <w:t>add.component</w:t>
+      </w:r>
+      <w:proofErr w:type="gramEnd"/>
+      <w:r>
+        <w:t>.ts</w:t>
+      </w:r>
+      <w:proofErr w:type="spellEnd"/>
+      <w:r>
+        <w:t xml:space="preserve"> in the pattern-details-add folder </w:t>
+      </w:r>
+    </w:p>
+    <w:p>
+      <w:pPr>
+        <w:pStyle w:val="ListParagraph"/>
+        <w:numPr>
+          <w:ilvl w:val="0"/>
+          <w:numId w:val="7"/>
+        </w:numPr>
+      </w:pPr>
+      <w:r>
+        <w:t>Add the access key in 2 parameters (</w:t>
+      </w:r>
+      <w:proofErr w:type="spellStart"/>
+      <w:proofErr w:type="gramStart"/>
+      <w:r>
+        <w:t>AWSService.config.accessKeyId</w:t>
+      </w:r>
+      <w:proofErr w:type="spellEnd"/>
+      <w:proofErr w:type="gramEnd"/>
+      <w:r>
+        <w:t xml:space="preserve">  , </w:t>
+      </w:r>
+      <w:proofErr w:type="spellStart"/>
+      <w:r>
+        <w:t>AWSService.config.secretAccessKey</w:t>
+      </w:r>
+      <w:proofErr w:type="spellEnd"/>
+      <w:r>
+        <w:t>)</w:t>
+      </w:r>
+    </w:p>
+    <w:p>
+      <w:pPr>
+        <w:pStyle w:val="ListParagraph"/>
+      </w:pPr>
+      <w:r>
+        <w:rPr>
+          <w:noProof/>
+        </w:rPr>
+        <w:drawing>
+          <wp:inline distT="0" distB="0" distL="0" distR="0" wp14:anchorId="7E0BEF86" wp14:editId="3482B014">
+            <wp:extent cx="3784600" cy="590374"/>
+            <wp:effectExtent l="0" t="0" r="6350" b="635"/>
+            <wp:docPr id="12" name="Picture 12"/>
+            <wp:cNvGraphicFramePr>
+              <a:graphicFrameLocks xmlns:a="http://schemas.openxmlformats.org/drawingml/2006/main" noChangeAspect="1"/>
+            </wp:cNvGraphicFramePr>
+            <a:graphic xmlns:a="http://schemas.openxmlformats.org/drawingml/2006/main">
+              <a:graphicData uri="http://schemas.openxmlformats.org/drawingml/2006/picture">
+                <pic:pic xmlns:pic="http://schemas.openxmlformats.org/drawingml/2006/picture">
+                  <pic:nvPicPr>
+                    <pic:cNvPr id="1" name=""/>
+                    <pic:cNvPicPr/>
+                  </pic:nvPicPr>
+                  <pic:blipFill>
+                    <a:blip r:embed="rId10"/>
+                    <a:stretch>
+                      <a:fillRect/>
+                    </a:stretch>
+                  </pic:blipFill>
+                  <pic:spPr>
+                    <a:xfrm>
+                      <a:off x="0" y="0"/>
+                      <a:ext cx="3852752" cy="601005"/>
+                    </a:xfrm>
+                    <a:prstGeom prst="rect">
+                      <a:avLst/>
+                    </a:prstGeom>
+                  </pic:spPr>
+                </pic:pic>
+              </a:graphicData>
+            </a:graphic>
+          </wp:inline>
+        </w:drawing>
+      </w:r>
+    </w:p>
+    <w:p>
+      <w:pPr>
+        <w:pStyle w:val="ListParagraph"/>
+        <w:numPr>
+          <w:ilvl w:val="0"/>
+          <w:numId w:val="7"/>
+        </w:numPr>
+      </w:pPr>
+      <w:r>
+        <w:t>Save the file</w:t>
+      </w:r>
+      <w:r>
+        <w:t>s</w:t>
+      </w:r>
+    </w:p>
+    <w:p>
+      <w:pPr>
+        <w:pStyle w:val="ListParagraph"/>
+        <w:numPr>
+          <w:ilvl w:val="0"/>
+          <w:numId w:val="7"/>
+        </w:numPr>
+      </w:pPr>
+      <w:r>
+        <w:t>Open CMD / Terminal at Visual Code Studio</w:t>
+      </w:r>
+    </w:p>
+    <w:p>
+      <w:pPr>
+        <w:pStyle w:val="ListParagraph"/>
+        <w:numPr>
+          <w:ilvl w:val="0"/>
+          <w:numId w:val="7"/>
+        </w:numPr>
+      </w:pPr>
+      <w:r>
+        <w:t xml:space="preserve">Change directory to our project folder (legit-app / admin-portal) </w:t>
+      </w:r>
+    </w:p>
+    <w:p>
+      <w:pPr>
+        <w:pStyle w:val="ListParagraph"/>
+        <w:numPr>
+          <w:ilvl w:val="0"/>
+          <w:numId w:val="7"/>
+        </w:numPr>
+      </w:pPr>
+      <w:r>
+        <w:t>Enter “</w:t>
+      </w:r>
+      <w:r>
+        <w:rPr>
+          <w:color w:val="FF0000"/>
+        </w:rPr>
+        <w:t>ng build –prod –</w:t>
+      </w:r>
+      <w:proofErr w:type="spellStart"/>
+      <w:r>
+        <w:rPr>
+          <w:color w:val="FF0000"/>
+        </w:rPr>
+        <w:t>aot</w:t>
+      </w:r>
+      <w:proofErr w:type="spellEnd"/>
+      <w:r>
+        <w:rPr>
+          <w:color w:val="FF0000"/>
+        </w:rPr>
+        <w:t>=false</w:t>
+      </w:r>
+      <w:r>
+        <w:t>”</w:t>
+      </w:r>
+    </w:p>
+    <w:p>
+      <w:pPr>
+        <w:pStyle w:val="ListParagraph"/>
+        <w:ind w:left="360"/>
+      </w:pPr>
+      <w:r>
+        <w:rPr>
+          <w:noProof/>
+        </w:rPr>
+        <w:drawing>
+          <wp:inline distT="0" distB="0" distL="0" distR="0" wp14:anchorId="099C68BE" wp14:editId="506B06B5">
+            <wp:extent cx="5731510" cy="743585"/>
+            <wp:effectExtent l="0" t="0" r="2540" b="0"/>
+            <wp:docPr id="6" name="Picture 6"/>
+            <wp:cNvGraphicFramePr>
+              <a:graphicFrameLocks xmlns:a="http://schemas.openxmlformats.org/drawingml/2006/main" noChangeAspect="1"/>
+            </wp:cNvGraphicFramePr>
+            <a:graphic xmlns:a="http://schemas.openxmlformats.org/drawingml/2006/main">
+              <a:graphicData uri="http://schemas.openxmlformats.org/drawingml/2006/picture">
+                <pic:pic xmlns:pic="http://schemas.openxmlformats.org/drawingml/2006/picture">
+                  <pic:nvPicPr>
+                    <pic:cNvPr id="1" name=""/>
+                    <pic:cNvPicPr/>
+                  </pic:nvPicPr>
+                  <pic:blipFill>
+                    <a:blip r:embed="rId8"/>
+                    <a:stretch>
+                      <a:fillRect/>
+                    </a:stretch>
+                  </pic:blipFill>
+                  <pic:spPr>
+                    <a:xfrm>
+                      <a:off x="0" y="0"/>
+                      <a:ext cx="5731510" cy="743585"/>
+                    </a:xfrm>
+                    <a:prstGeom prst="rect">
+                      <a:avLst/>
+                    </a:prstGeom>
+                    <a:ln>
+                      <a:noFill/>
+                    </a:ln>
+                  </pic:spPr>
+                </pic:pic>
+              </a:graphicData>
+            </a:graphic>
+          </wp:inline>
+        </w:drawing>
+      </w:r>
+    </w:p>
+    <w:p>
+      <w:pPr>
+        <w:pStyle w:val="ListParagraph"/>
+        <w:ind w:left="360"/>
+      </w:pPr>
+    </w:p>
+    <w:p>
+      <w:pPr>
+        <w:pStyle w:val="ListParagraph"/>
+        <w:numPr>
+          <w:ilvl w:val="0"/>
+          <w:numId w:val="7"/>
+        </w:numPr>
+      </w:pPr>
+      <w:r>
+        <w:lastRenderedPageBreak/>
+        <w:t xml:space="preserve">After the code run successfully, a </w:t>
+      </w:r>
+      <w:proofErr w:type="spellStart"/>
+      <w:r>
+        <w:t>dist</w:t>
+      </w:r>
+      <w:proofErr w:type="spellEnd"/>
+      <w:r>
+        <w:t xml:space="preserve"> file will be created. </w:t>
+      </w:r>
+    </w:p>
+    <w:p>
+      <w:pPr>
+        <w:pStyle w:val="ListParagraph"/>
+        <w:ind w:left="360"/>
+      </w:pPr>
+      <w:r>
+        <w:rPr>
+          <w:noProof/>
+        </w:rPr>
+        <w:drawing>
+          <wp:inline distT="0" distB="0" distL="0" distR="0" wp14:anchorId="34ED24BF" wp14:editId="08A788CF">
+            <wp:extent cx="5731510" cy="546100"/>
+            <wp:effectExtent l="0" t="0" r="2540" b="6350"/>
+            <wp:docPr id="9" name="Picture 9"/>
+            <wp:cNvGraphicFramePr>
+              <a:graphicFrameLocks xmlns:a="http://schemas.openxmlformats.org/drawingml/2006/main" noChangeAspect="1"/>
+            </wp:cNvGraphicFramePr>
+            <a:graphic xmlns:a="http://schemas.openxmlformats.org/drawingml/2006/main">
+              <a:graphicData uri="http://schemas.openxmlformats.org/drawingml/2006/picture">
+                <pic:pic xmlns:pic="http://schemas.openxmlformats.org/drawingml/2006/picture">
+                  <pic:nvPicPr>
+                    <pic:cNvPr id="1" name=""/>
+                    <pic:cNvPicPr/>
+                  </pic:nvPicPr>
+                  <pic:blipFill rotWithShape="1">
+                    <a:blip r:embed="rId9"/>
+                    <a:srcRect b="82467"/>
+                    <a:stretch/>
+                  </pic:blipFill>
+                  <pic:spPr bwMode="auto">
+                    <a:xfrm>
+                      <a:off x="0" y="0"/>
+                      <a:ext cx="5731510" cy="546100"/>
+                    </a:xfrm>
+                    <a:prstGeom prst="rect">
+                      <a:avLst/>
+                    </a:prstGeom>
+                    <a:ln>
+                      <a:noFill/>
+                    </a:ln>
+                    <a:extLst>
+                      <a:ext uri="{53640926-AAD7-44D8-BBD7-CCE9431645EC}">
+                        <a14:shadowObscured xmlns:a14="http://schemas.microsoft.com/office/drawing/2010/main"/>
+                      </a:ext>
+                    </a:extLst>
+                  </pic:spPr>
+                </pic:pic>
+              </a:graphicData>
+            </a:graphic>
+          </wp:inline>
+        </w:drawing>
+      </w:r>
+    </w:p>
+    <w:p/>
+    <w:p>
+      <w:pPr>
+        <w:pStyle w:val="Heading2"/>
+      </w:pPr>
+      <w:bookmarkStart w:id="6" w:name="_Toc491796757"/>
       <w:r>
         <w:t>Back-end codes</w:t>
       </w:r>
-      <w:bookmarkEnd w:id="5"/>
+      <w:bookmarkEnd w:id="6"/>
       <w:r>
         <w:t xml:space="preserve"> </w:t>
       </w:r>
@@ -1640,7 +2136,7 @@
                     <pic:cNvPicPr/>
                   </pic:nvPicPr>
                   <pic:blipFill>
-                    <a:blip r:embed="rId10"/>
+                    <a:blip r:embed="rId11"/>
                     <a:stretch>
                       <a:fillRect/>
                     </a:stretch>
@@ -1694,7 +2190,6 @@
         </w:numPr>
       </w:pPr>
       <w:r>
-        <w:lastRenderedPageBreak/>
         <w:t xml:space="preserve">A </w:t>
       </w:r>
       <w:proofErr w:type="spellStart"/>
@@ -1738,7 +2233,7 @@
                     <pic:cNvPicPr/>
                   </pic:nvPicPr>
                   <pic:blipFill>
-                    <a:blip r:embed="rId11"/>
+                    <a:blip r:embed="rId12"/>
                     <a:stretch>
                       <a:fillRect/>
                     </a:stretch>
@@ -1764,11 +2259,11 @@
       <w:pPr>
         <w:pStyle w:val="Heading1"/>
       </w:pPr>
-      <w:bookmarkStart w:id="6" w:name="_Toc491794744"/>
+      <w:bookmarkStart w:id="7" w:name="_Toc491796758"/>
       <w:r>
         <w:t>Deploying the codes</w:t>
       </w:r>
-      <w:bookmarkEnd w:id="6"/>
+      <w:bookmarkEnd w:id="7"/>
       <w:r>
         <w:t xml:space="preserve"> </w:t>
       </w:r>
@@ -1777,11 +2272,11 @@
       <w:pPr>
         <w:pStyle w:val="Heading2"/>
       </w:pPr>
-      <w:bookmarkStart w:id="7" w:name="_Toc491794745"/>
+      <w:bookmarkStart w:id="8" w:name="_Toc491796759"/>
       <w:r>
         <w:t>Front-end</w:t>
       </w:r>
-      <w:bookmarkEnd w:id="7"/>
+      <w:bookmarkEnd w:id="8"/>
       <w:r>
         <w:t xml:space="preserve"> </w:t>
       </w:r>
@@ -1857,6 +2352,7 @@
         <w:rPr>
           <w:noProof/>
         </w:rPr>
+        <w:lastRenderedPageBreak/>
         <mc:AlternateContent>
           <mc:Choice Requires="wps">
             <w:drawing>
@@ -1947,7 +2443,7 @@
                     <pic:cNvPicPr/>
                   </pic:nvPicPr>
                   <pic:blipFill>
-                    <a:blip r:embed="rId12"/>
+                    <a:blip r:embed="rId13"/>
                     <a:stretch>
                       <a:fillRect/>
                     </a:stretch>
@@ -2078,7 +2574,7 @@
                     <pic:cNvPicPr/>
                   </pic:nvPicPr>
                   <pic:blipFill>
-                    <a:blip r:embed="rId13"/>
+                    <a:blip r:embed="rId14"/>
                     <a:stretch>
                       <a:fillRect/>
                     </a:stretch>
@@ -2116,10 +2612,7 @@
       </w:r>
       <w:proofErr w:type="spellEnd"/>
       <w:r>
-        <w:t xml:space="preserve"> folder of legit-app/admin-portal </w:t>
-      </w:r>
-      <w:r>
-        <w:t xml:space="preserve">Click on open button </w:t>
+        <w:t xml:space="preserve"> folder of legit-app/admin-portal Click on open button </w:t>
       </w:r>
     </w:p>
     <w:p>
@@ -2179,7 +2672,6 @@
         </w:numPr>
       </w:pPr>
       <w:r>
-        <w:lastRenderedPageBreak/>
         <w:t xml:space="preserve">Click on upload button </w:t>
       </w:r>
     </w:p>
@@ -2245,11 +2737,11 @@
       <w:pPr>
         <w:pStyle w:val="Heading2"/>
       </w:pPr>
-      <w:bookmarkStart w:id="8" w:name="_Toc491794746"/>
+      <w:bookmarkStart w:id="9" w:name="_Toc491796760"/>
       <w:r>
         <w:t>Back-end</w:t>
       </w:r>
-      <w:bookmarkEnd w:id="8"/>
+      <w:bookmarkEnd w:id="9"/>
       <w:r>
         <w:t xml:space="preserve"> </w:t>
       </w:r>
@@ -2334,6 +2826,7 @@
         <w:rPr>
           <w:noProof/>
         </w:rPr>
+        <w:lastRenderedPageBreak/>
         <mc:AlternateContent>
           <mc:Choice Requires="wps">
             <w:drawing>
@@ -2417,7 +2910,7 @@
                     <pic:cNvPicPr/>
                   </pic:nvPicPr>
                   <pic:blipFill>
-                    <a:blip r:embed="rId14"/>
+                    <a:blip r:embed="rId15"/>
                     <a:stretch>
                       <a:fillRect/>
                     </a:stretch>
@@ -2574,7 +3067,7 @@
                     <pic:cNvPicPr/>
                   </pic:nvPicPr>
                   <pic:blipFill>
-                    <a:blip r:embed="rId14"/>
+                    <a:blip r:embed="rId15"/>
                     <a:stretch>
                       <a:fillRect/>
                     </a:stretch>
@@ -2891,6 +3384,95 @@
     </w:lvl>
   </w:abstractNum>
   <w:abstractNum w:abstractNumId="3" w15:restartNumberingAfterBreak="0">
+    <w:nsid w:val="43FF481E"/>
+    <w:multiLevelType w:val="hybridMultilevel"/>
+    <w:tmpl w:val="E812C08E"/>
+    <w:lvl w:ilvl="0" w:tplc="4809000F">
+      <w:start w:val="1"/>
+      <w:numFmt w:val="decimal"/>
+      <w:lvlText w:val="%1."/>
+      <w:lvlJc w:val="left"/>
+      <w:pPr>
+        <w:ind w:left="720" w:hanging="360"/>
+      </w:pPr>
+      <w:rPr>
+        <w:rFonts w:hint="default"/>
+      </w:rPr>
+    </w:lvl>
+    <w:lvl w:ilvl="1" w:tplc="48090019" w:tentative="1">
+      <w:start w:val="1"/>
+      <w:numFmt w:val="lowerLetter"/>
+      <w:lvlText w:val="%2."/>
+      <w:lvlJc w:val="left"/>
+      <w:pPr>
+        <w:ind w:left="1440" w:hanging="360"/>
+      </w:pPr>
+    </w:lvl>
+    <w:lvl w:ilvl="2" w:tplc="4809001B" w:tentative="1">
+      <w:start w:val="1"/>
+      <w:numFmt w:val="lowerRoman"/>
+      <w:lvlText w:val="%3."/>
+      <w:lvlJc w:val="right"/>
+      <w:pPr>
+        <w:ind w:left="2160" w:hanging="180"/>
+      </w:pPr>
+    </w:lvl>
+    <w:lvl w:ilvl="3" w:tplc="4809000F" w:tentative="1">
+      <w:start w:val="1"/>
+      <w:numFmt w:val="decimal"/>
+      <w:lvlText w:val="%4."/>
+      <w:lvlJc w:val="left"/>
+      <w:pPr>
+        <w:ind w:left="2880" w:hanging="360"/>
+      </w:pPr>
+    </w:lvl>
+    <w:lvl w:ilvl="4" w:tplc="48090019" w:tentative="1">
+      <w:start w:val="1"/>
+      <w:numFmt w:val="lowerLetter"/>
+      <w:lvlText w:val="%5."/>
+      <w:lvlJc w:val="left"/>
+      <w:pPr>
+        <w:ind w:left="3600" w:hanging="360"/>
+      </w:pPr>
+    </w:lvl>
+    <w:lvl w:ilvl="5" w:tplc="4809001B" w:tentative="1">
+      <w:start w:val="1"/>
+      <w:numFmt w:val="lowerRoman"/>
+      <w:lvlText w:val="%6."/>
+      <w:lvlJc w:val="right"/>
+      <w:pPr>
+        <w:ind w:left="4320" w:hanging="180"/>
+      </w:pPr>
+    </w:lvl>
+    <w:lvl w:ilvl="6" w:tplc="4809000F" w:tentative="1">
+      <w:start w:val="1"/>
+      <w:numFmt w:val="decimal"/>
+      <w:lvlText w:val="%7."/>
+      <w:lvlJc w:val="left"/>
+      <w:pPr>
+        <w:ind w:left="5040" w:hanging="360"/>
+      </w:pPr>
+    </w:lvl>
+    <w:lvl w:ilvl="7" w:tplc="48090019" w:tentative="1">
+      <w:start w:val="1"/>
+      <w:numFmt w:val="lowerLetter"/>
+      <w:lvlText w:val="%8."/>
+      <w:lvlJc w:val="left"/>
+      <w:pPr>
+        <w:ind w:left="5760" w:hanging="360"/>
+      </w:pPr>
+    </w:lvl>
+    <w:lvl w:ilvl="8" w:tplc="4809001B" w:tentative="1">
+      <w:start w:val="1"/>
+      <w:numFmt w:val="lowerRoman"/>
+      <w:lvlText w:val="%9."/>
+      <w:lvlJc w:val="right"/>
+      <w:pPr>
+        <w:ind w:left="6480" w:hanging="180"/>
+      </w:pPr>
+    </w:lvl>
+  </w:abstractNum>
+  <w:abstractNum w:abstractNumId="4" w15:restartNumberingAfterBreak="0">
     <w:nsid w:val="5C6D1CD3"/>
     <w:multiLevelType w:val="hybridMultilevel"/>
     <w:tmpl w:val="EEC0D33A"/>
@@ -2979,10 +3561,99 @@
       </w:pPr>
     </w:lvl>
   </w:abstractNum>
-  <w:abstractNum w:abstractNumId="4" w15:restartNumberingAfterBreak="0">
+  <w:abstractNum w:abstractNumId="5" w15:restartNumberingAfterBreak="0">
     <w:nsid w:val="6EB26F83"/>
     <w:multiLevelType w:val="hybridMultilevel"/>
     <w:tmpl w:val="E2F8E976"/>
+    <w:lvl w:ilvl="0" w:tplc="4809000F">
+      <w:start w:val="1"/>
+      <w:numFmt w:val="decimal"/>
+      <w:lvlText w:val="%1."/>
+      <w:lvlJc w:val="left"/>
+      <w:pPr>
+        <w:ind w:left="720" w:hanging="360"/>
+      </w:pPr>
+      <w:rPr>
+        <w:rFonts w:hint="default"/>
+      </w:rPr>
+    </w:lvl>
+    <w:lvl w:ilvl="1" w:tplc="48090019" w:tentative="1">
+      <w:start w:val="1"/>
+      <w:numFmt w:val="lowerLetter"/>
+      <w:lvlText w:val="%2."/>
+      <w:lvlJc w:val="left"/>
+      <w:pPr>
+        <w:ind w:left="1440" w:hanging="360"/>
+      </w:pPr>
+    </w:lvl>
+    <w:lvl w:ilvl="2" w:tplc="4809001B" w:tentative="1">
+      <w:start w:val="1"/>
+      <w:numFmt w:val="lowerRoman"/>
+      <w:lvlText w:val="%3."/>
+      <w:lvlJc w:val="right"/>
+      <w:pPr>
+        <w:ind w:left="2160" w:hanging="180"/>
+      </w:pPr>
+    </w:lvl>
+    <w:lvl w:ilvl="3" w:tplc="4809000F" w:tentative="1">
+      <w:start w:val="1"/>
+      <w:numFmt w:val="decimal"/>
+      <w:lvlText w:val="%4."/>
+      <w:lvlJc w:val="left"/>
+      <w:pPr>
+        <w:ind w:left="2880" w:hanging="360"/>
+      </w:pPr>
+    </w:lvl>
+    <w:lvl w:ilvl="4" w:tplc="48090019" w:tentative="1">
+      <w:start w:val="1"/>
+      <w:numFmt w:val="lowerLetter"/>
+      <w:lvlText w:val="%5."/>
+      <w:lvlJc w:val="left"/>
+      <w:pPr>
+        <w:ind w:left="3600" w:hanging="360"/>
+      </w:pPr>
+    </w:lvl>
+    <w:lvl w:ilvl="5" w:tplc="4809001B" w:tentative="1">
+      <w:start w:val="1"/>
+      <w:numFmt w:val="lowerRoman"/>
+      <w:lvlText w:val="%6."/>
+      <w:lvlJc w:val="right"/>
+      <w:pPr>
+        <w:ind w:left="4320" w:hanging="180"/>
+      </w:pPr>
+    </w:lvl>
+    <w:lvl w:ilvl="6" w:tplc="4809000F" w:tentative="1">
+      <w:start w:val="1"/>
+      <w:numFmt w:val="decimal"/>
+      <w:lvlText w:val="%7."/>
+      <w:lvlJc w:val="left"/>
+      <w:pPr>
+        <w:ind w:left="5040" w:hanging="360"/>
+      </w:pPr>
+    </w:lvl>
+    <w:lvl w:ilvl="7" w:tplc="48090019" w:tentative="1">
+      <w:start w:val="1"/>
+      <w:numFmt w:val="lowerLetter"/>
+      <w:lvlText w:val="%8."/>
+      <w:lvlJc w:val="left"/>
+      <w:pPr>
+        <w:ind w:left="5760" w:hanging="360"/>
+      </w:pPr>
+    </w:lvl>
+    <w:lvl w:ilvl="8" w:tplc="4809001B" w:tentative="1">
+      <w:start w:val="1"/>
+      <w:numFmt w:val="lowerRoman"/>
+      <w:lvlText w:val="%9."/>
+      <w:lvlJc w:val="right"/>
+      <w:pPr>
+        <w:ind w:left="6480" w:hanging="180"/>
+      </w:pPr>
+    </w:lvl>
+  </w:abstractNum>
+  <w:abstractNum w:abstractNumId="6" w15:restartNumberingAfterBreak="0">
+    <w:nsid w:val="79BD10B4"/>
+    <w:multiLevelType w:val="hybridMultilevel"/>
+    <w:tmpl w:val="70783E3E"/>
     <w:lvl w:ilvl="0" w:tplc="4809000F">
       <w:start w:val="1"/>
       <w:numFmt w:val="decimal"/>
@@ -3075,13 +3746,19 @@
     <w:abstractNumId w:val="0"/>
   </w:num>
   <w:num w:numId="3">
-    <w:abstractNumId w:val="3"/>
+    <w:abstractNumId w:val="4"/>
   </w:num>
   <w:num w:numId="4">
-    <w:abstractNumId w:val="4"/>
+    <w:abstractNumId w:val="5"/>
   </w:num>
   <w:num w:numId="5">
     <w:abstractNumId w:val="2"/>
+  </w:num>
+  <w:num w:numId="6">
+    <w:abstractNumId w:val="6"/>
+  </w:num>
+  <w:num w:numId="7">
+    <w:abstractNumId w:val="3"/>
   </w:num>
 </w:numbering>
 </file>
@@ -3964,7 +4641,7 @@
 </file>
 
 <file path=customXml/itemProps1.xml><?xml version="1.0" encoding="utf-8"?>
-<ds:datastoreItem xmlns:ds="http://schemas.openxmlformats.org/officeDocument/2006/customXml" ds:itemID="{C55C35E1-D4EC-49BF-AEDA-F1F2E423C9DD}">
+<ds:datastoreItem xmlns:ds="http://schemas.openxmlformats.org/officeDocument/2006/customXml" ds:itemID="{0B930E26-515C-43A9-877A-83EE05C5DFCB}">
   <ds:schemaRefs>
     <ds:schemaRef ds:uri="http://schemas.openxmlformats.org/officeDocument/2006/bibliography"/>
   </ds:schemaRefs>

--- a/testing/AWS Deployment User Guide.docx
+++ b/testing/AWS Deployment User Guide.docx
@@ -1,6 +1,6 @@
 
 <file path=word/document.xml><?xml version="1.0" encoding="utf-8"?>
-<w:document xmlns:wpc="http://schemas.microsoft.com/office/word/2010/wordprocessingCanvas" xmlns:cx="http://schemas.microsoft.com/office/drawing/2014/chartex" xmlns:cx1="http://schemas.microsoft.com/office/drawing/2015/9/8/chartex" xmlns:cx2="http://schemas.microsoft.com/office/drawing/2015/10/21/chartex" xmlns:cx3="http://schemas.microsoft.com/office/drawing/2016/5/9/chartex" xmlns:cx4="http://schemas.microsoft.com/office/drawing/2016/5/10/chartex" xmlns:cx5="http://schemas.microsoft.com/office/drawing/2016/5/11/chartex" xmlns:cx6="http://schemas.microsoft.com/office/drawing/2016/5/12/chartex" xmlns:cx7="http://schemas.microsoft.com/office/drawing/2016/5/13/chartex" xmlns:cx8="http://schemas.microsoft.com/office/drawing/2016/5/14/chartex" xmlns:mc="http://schemas.openxmlformats.org/markup-compatibility/2006" xmlns:aink="http://schemas.microsoft.com/office/drawing/2016/ink" xmlns:am3d="http://schemas.microsoft.com/office/drawing/2017/model3d" xmlns:o="urn:schemas-microsoft-com:office:office" xmlns:r="http://schemas.openxmlformats.org/officeDocument/2006/relationships" xmlns:m="http://schemas.openxmlformats.org/officeDocument/2006/math" xmlns:v="urn:schemas-microsoft-com:vml" xmlns:wp14="http://schemas.microsoft.com/office/word/2010/wordprocessingDrawing" xmlns:wp="http://schemas.openxmlformats.org/drawingml/2006/wordprocessingDrawing" xmlns:w10="urn:schemas-microsoft-com:office:word" xmlns:w="http://schemas.openxmlformats.org/wordprocessingml/2006/main" xmlns:w14="http://schemas.microsoft.com/office/word/2010/wordml" xmlns:w15="http://schemas.microsoft.com/office/word/2012/wordml" xmlns:w16se="http://schemas.microsoft.com/office/word/2015/wordml/symex" xmlns:wpg="http://schemas.microsoft.com/office/word/2010/wordprocessingGroup" xmlns:wpi="http://schemas.microsoft.com/office/word/2010/wordprocessingInk" xmlns:wne="http://schemas.microsoft.com/office/word/2006/wordml" xmlns:wps="http://schemas.microsoft.com/office/word/2010/wordprocessingShape" mc:Ignorable="w14 w15 w16se wp14">
+<w:document xmlns:wpc="http://schemas.microsoft.com/office/word/2010/wordprocessingCanvas" xmlns:cx="http://schemas.microsoft.com/office/drawing/2014/chartex" xmlns:cx1="http://schemas.microsoft.com/office/drawing/2015/9/8/chartex" xmlns:cx2="http://schemas.microsoft.com/office/drawing/2015/10/21/chartex" xmlns:cx3="http://schemas.microsoft.com/office/drawing/2016/5/9/chartex" xmlns:cx4="http://schemas.microsoft.com/office/drawing/2016/5/10/chartex" xmlns:cx5="http://schemas.microsoft.com/office/drawing/2016/5/11/chartex" xmlns:cx6="http://schemas.microsoft.com/office/drawing/2016/5/12/chartex" xmlns:cx7="http://schemas.microsoft.com/office/drawing/2016/5/13/chartex" xmlns:cx8="http://schemas.microsoft.com/office/drawing/2016/5/14/chartex" xmlns:mc="http://schemas.openxmlformats.org/markup-compatibility/2006" xmlns:aink="http://schemas.microsoft.com/office/drawing/2016/ink" xmlns:am3d="http://schemas.microsoft.com/office/drawing/2017/model3d" xmlns:o="urn:schemas-microsoft-com:office:office" xmlns:r="http://schemas.openxmlformats.org/officeDocument/2006/relationships" xmlns:m="http://schemas.openxmlformats.org/officeDocument/2006/math" xmlns:v="urn:schemas-microsoft-com:vml" xmlns:wp14="http://schemas.microsoft.com/office/word/2010/wordprocessingDrawing" xmlns:wp="http://schemas.openxmlformats.org/drawingml/2006/wordprocessingDrawing" xmlns:w10="urn:schemas-microsoft-com:office:word" xmlns:w="http://schemas.openxmlformats.org/wordprocessingml/2006/main" xmlns:w14="http://schemas.microsoft.com/office/word/2010/wordml" xmlns:w15="http://schemas.microsoft.com/office/word/2012/wordml" xmlns:w16cid="http://schemas.microsoft.com/office/word/2016/wordml/cid" xmlns:w16se="http://schemas.microsoft.com/office/word/2015/wordml/symex" xmlns:wpg="http://schemas.microsoft.com/office/word/2010/wordprocessingGroup" xmlns:wpi="http://schemas.microsoft.com/office/word/2010/wordprocessingInk" xmlns:wne="http://schemas.microsoft.com/office/word/2006/wordml" xmlns:wps="http://schemas.microsoft.com/office/word/2010/wordprocessingShape" mc:Ignorable="w14 w15 w16se w16cid wp14">
   <w:body>
     <w:p>
       <w:pPr>
@@ -376,10 +376,70 @@
           </w:p>
         </w:tc>
       </w:tr>
+      <w:tr>
+        <w:tc>
+          <w:tcPr>
+            <w:tcW w:w="1555" w:type="dxa"/>
+          </w:tcPr>
+          <w:p>
+            <w:r>
+              <w:t>20/11/2017</w:t>
+            </w:r>
+          </w:p>
+        </w:tc>
+        <w:tc>
+          <w:tcPr>
+            <w:tcW w:w="4819" w:type="dxa"/>
+          </w:tcPr>
+          <w:p>
+            <w:pPr>
+              <w:pStyle w:val="ListParagraph"/>
+              <w:numPr>
+                <w:ilvl w:val="0"/>
+                <w:numId w:val="8"/>
+              </w:numPr>
+            </w:pPr>
+            <w:r>
+              <w:t xml:space="preserve">Putty connection </w:t>
+            </w:r>
+          </w:p>
+          <w:p>
+            <w:pPr>
+              <w:pStyle w:val="ListParagraph"/>
+              <w:numPr>
+                <w:ilvl w:val="0"/>
+                <w:numId w:val="8"/>
+              </w:numPr>
+            </w:pPr>
+            <w:r>
+              <w:t xml:space="preserve">Database connection </w:t>
+            </w:r>
+          </w:p>
+          <w:p>
+            <w:pPr>
+              <w:pStyle w:val="ListParagraph"/>
+              <w:numPr>
+                <w:ilvl w:val="0"/>
+                <w:numId w:val="8"/>
+              </w:numPr>
+            </w:pPr>
+            <w:r>
+              <w:t>Run Create and Insert Statement in Database</w:t>
+            </w:r>
+          </w:p>
+        </w:tc>
+        <w:tc>
+          <w:tcPr>
+            <w:tcW w:w="2642" w:type="dxa"/>
+          </w:tcPr>
+          <w:p>
+            <w:r>
+              <w:t xml:space="preserve">Sheryl Chong </w:t>
+            </w:r>
+          </w:p>
+        </w:tc>
+      </w:tr>
     </w:tbl>
-    <w:p/>
-    <w:p/>
-    <w:p/>
     <w:p/>
     <w:p/>
     <w:p/>
@@ -645,8 +705,6 @@
               <w:fldChar w:fldCharType="end"/>
             </w:r>
           </w:hyperlink>
-          <w:bookmarkStart w:id="1" w:name="_GoBack"/>
-          <w:bookmarkEnd w:id="1"/>
         </w:p>
         <w:p>
           <w:pPr>
@@ -1077,61 +1135,61 @@
       <w:pPr>
         <w:pStyle w:val="Heading1"/>
       </w:pPr>
-      <w:bookmarkStart w:id="2" w:name="_Toc491796753"/>
+      <w:bookmarkStart w:id="1" w:name="_Toc491796753"/>
       <w:r>
         <w:lastRenderedPageBreak/>
         <w:t>Introduction</w:t>
       </w:r>
+      <w:bookmarkEnd w:id="1"/>
+      <w:r>
+        <w:t xml:space="preserve"> </w:t>
+      </w:r>
+    </w:p>
+    <w:p>
+      <w:r>
+        <w:t xml:space="preserve">This document will guide you on how to </w:t>
+      </w:r>
+      <w:r>
+        <w:t>deploy our application</w:t>
+      </w:r>
+      <w:r>
+        <w:t xml:space="preserve"> codes to the AWS Server. </w:t>
+      </w:r>
+      <w:r>
+        <w:t xml:space="preserve">We will be deploying the front-end </w:t>
+      </w:r>
+      <w:r>
+        <w:t>codes to the S3 server and back-</w:t>
+      </w:r>
+      <w:r>
+        <w:t xml:space="preserve">end codes to Tomcat server. </w:t>
+      </w:r>
+    </w:p>
+    <w:p>
+      <w:pPr>
+        <w:pStyle w:val="Heading1"/>
+      </w:pPr>
+      <w:bookmarkStart w:id="2" w:name="_Toc491796754"/>
+      <w:r>
+        <w:t>Prepare Production Codes</w:t>
+      </w:r>
       <w:bookmarkEnd w:id="2"/>
       <w:r>
         <w:t xml:space="preserve"> </w:t>
       </w:r>
     </w:p>
     <w:p>
-      <w:r>
-        <w:t xml:space="preserve">This document will guide you on how to </w:t>
-      </w:r>
-      <w:r>
-        <w:t>deploy our application</w:t>
-      </w:r>
-      <w:r>
-        <w:t xml:space="preserve"> codes to the AWS Server. </w:t>
-      </w:r>
-      <w:r>
-        <w:t xml:space="preserve">We will be deploying the front-end </w:t>
-      </w:r>
-      <w:r>
-        <w:t>codes to the S3 server and back-</w:t>
-      </w:r>
-      <w:r>
-        <w:t xml:space="preserve">end codes to Tomcat server. </w:t>
-      </w:r>
-    </w:p>
-    <w:p>
-      <w:pPr>
-        <w:pStyle w:val="Heading1"/>
-      </w:pPr>
-      <w:bookmarkStart w:id="3" w:name="_Toc491796754"/>
-      <w:r>
-        <w:t>Prepare Production Codes</w:t>
+      <w:pPr>
+        <w:pStyle w:val="Heading2"/>
+      </w:pPr>
+      <w:bookmarkStart w:id="3" w:name="_Toc491796755"/>
+      <w:r>
+        <w:t xml:space="preserve">Front-end codes </w:t>
+      </w:r>
+      <w:r>
+        <w:t>– legit-app</w:t>
       </w:r>
       <w:bookmarkEnd w:id="3"/>
-      <w:r>
-        <w:t xml:space="preserve"> </w:t>
-      </w:r>
-    </w:p>
-    <w:p>
-      <w:pPr>
-        <w:pStyle w:val="Heading2"/>
-      </w:pPr>
-      <w:bookmarkStart w:id="4" w:name="_Toc491796755"/>
-      <w:r>
-        <w:t xml:space="preserve">Front-end codes </w:t>
-      </w:r>
-      <w:r>
-        <w:t>– legit-app</w:t>
-      </w:r>
-      <w:bookmarkEnd w:id="4"/>
     </w:p>
     <w:p>
       <w:pPr>
@@ -1418,11 +1476,11 @@
       <w:pPr>
         <w:pStyle w:val="Heading2"/>
       </w:pPr>
-      <w:bookmarkStart w:id="5" w:name="_Toc491796756"/>
+      <w:bookmarkStart w:id="4" w:name="_Toc491796756"/>
       <w:r>
         <w:t>Front-end codes – admin-portal</w:t>
       </w:r>
-      <w:bookmarkEnd w:id="5"/>
+      <w:bookmarkEnd w:id="4"/>
       <w:r>
         <w:t xml:space="preserve"> </w:t>
       </w:r>
@@ -1618,10 +1676,7 @@
         </w:numPr>
       </w:pPr>
       <w:r>
-        <w:t>Save the file</w:t>
-      </w:r>
-      <w:r>
-        <w:t>s</w:t>
+        <w:t>Save the files</w:t>
       </w:r>
     </w:p>
     <w:p>
@@ -1817,11 +1872,11 @@
       <w:pPr>
         <w:pStyle w:val="Heading2"/>
       </w:pPr>
-      <w:bookmarkStart w:id="6" w:name="_Toc491796757"/>
+      <w:bookmarkStart w:id="5" w:name="_Toc491796757"/>
       <w:r>
         <w:t>Back-end codes</w:t>
       </w:r>
-      <w:bookmarkEnd w:id="6"/>
+      <w:bookmarkEnd w:id="5"/>
       <w:r>
         <w:t xml:space="preserve"> </w:t>
       </w:r>
@@ -2259,24 +2314,24 @@
       <w:pPr>
         <w:pStyle w:val="Heading1"/>
       </w:pPr>
-      <w:bookmarkStart w:id="7" w:name="_Toc491796758"/>
+      <w:bookmarkStart w:id="6" w:name="_Toc491796758"/>
       <w:r>
         <w:t>Deploying the codes</w:t>
       </w:r>
+      <w:bookmarkEnd w:id="6"/>
+      <w:r>
+        <w:t xml:space="preserve"> </w:t>
+      </w:r>
+    </w:p>
+    <w:p>
+      <w:pPr>
+        <w:pStyle w:val="Heading2"/>
+      </w:pPr>
+      <w:bookmarkStart w:id="7" w:name="_Toc491796759"/>
+      <w:r>
+        <w:t>Front-end</w:t>
+      </w:r>
       <w:bookmarkEnd w:id="7"/>
-      <w:r>
-        <w:t xml:space="preserve"> </w:t>
-      </w:r>
-    </w:p>
-    <w:p>
-      <w:pPr>
-        <w:pStyle w:val="Heading2"/>
-      </w:pPr>
-      <w:bookmarkStart w:id="8" w:name="_Toc491796759"/>
-      <w:r>
-        <w:t>Front-end</w:t>
-      </w:r>
-      <w:bookmarkEnd w:id="8"/>
       <w:r>
         <w:t xml:space="preserve"> </w:t>
       </w:r>
@@ -2737,11 +2792,11 @@
       <w:pPr>
         <w:pStyle w:val="Heading2"/>
       </w:pPr>
-      <w:bookmarkStart w:id="9" w:name="_Toc491796760"/>
+      <w:bookmarkStart w:id="8" w:name="_Toc491796760"/>
       <w:r>
         <w:t>Back-end</w:t>
       </w:r>
-      <w:bookmarkEnd w:id="9"/>
+      <w:bookmarkEnd w:id="8"/>
       <w:r>
         <w:t xml:space="preserve"> </w:t>
       </w:r>
@@ -3095,15 +3150,613 @@
     </w:p>
     <w:p>
       <w:pPr>
-        <w:jc w:val="center"/>
-      </w:pPr>
-    </w:p>
-    <w:p>
-      <w:pPr>
-        <w:jc w:val="center"/>
-      </w:pPr>
-    </w:p>
+        <w:pStyle w:val="Heading1"/>
+      </w:pPr>
+    </w:p>
+    <w:p>
+      <w:pPr>
+        <w:pStyle w:val="Heading1"/>
+      </w:pPr>
+      <w:r>
+        <w:t xml:space="preserve">Database Connection </w:t>
+      </w:r>
+    </w:p>
+    <w:p>
+      <w:pPr>
+        <w:pStyle w:val="Heading2"/>
+      </w:pPr>
+      <w:r>
+        <w:t xml:space="preserve">Connection to database via putty </w:t>
+      </w:r>
+    </w:p>
+    <w:p>
+      <w:pPr>
+        <w:pStyle w:val="ListParagraph"/>
+        <w:numPr>
+          <w:ilvl w:val="0"/>
+          <w:numId w:val="9"/>
+        </w:numPr>
+      </w:pPr>
+      <w:r>
+        <w:t xml:space="preserve">Run putty.exe </w:t>
+      </w:r>
+    </w:p>
+    <w:p>
+      <w:pPr>
+        <w:pStyle w:val="ListParagraph"/>
+        <w:numPr>
+          <w:ilvl w:val="0"/>
+          <w:numId w:val="9"/>
+        </w:numPr>
+      </w:pPr>
+      <w:r>
+        <w:t xml:space="preserve">Key in the following details </w:t>
+      </w:r>
+    </w:p>
+    <w:p>
+      <w:pPr>
+        <w:ind w:left="360"/>
+      </w:pPr>
+      <w:r>
+        <w:drawing>
+          <wp:inline distT="0" distB="0" distL="0" distR="0" wp14:anchorId="661DE912" wp14:editId="59D8F316">
+            <wp:extent cx="4343623" cy="4286470"/>
+            <wp:effectExtent l="0" t="0" r="0" b="0"/>
+            <wp:docPr id="14" name="Picture 14"/>
+            <wp:cNvGraphicFramePr>
+              <a:graphicFrameLocks xmlns:a="http://schemas.openxmlformats.org/drawingml/2006/main" noChangeAspect="1"/>
+            </wp:cNvGraphicFramePr>
+            <a:graphic xmlns:a="http://schemas.openxmlformats.org/drawingml/2006/main">
+              <a:graphicData uri="http://schemas.openxmlformats.org/drawingml/2006/picture">
+                <pic:pic xmlns:pic="http://schemas.openxmlformats.org/drawingml/2006/picture">
+                  <pic:nvPicPr>
+                    <pic:cNvPr id="1" name=""/>
+                    <pic:cNvPicPr/>
+                  </pic:nvPicPr>
+                  <pic:blipFill>
+                    <a:blip r:embed="rId16"/>
+                    <a:stretch>
+                      <a:fillRect/>
+                    </a:stretch>
+                  </pic:blipFill>
+                  <pic:spPr>
+                    <a:xfrm>
+                      <a:off x="0" y="0"/>
+                      <a:ext cx="4343623" cy="4286470"/>
+                    </a:xfrm>
+                    <a:prstGeom prst="rect">
+                      <a:avLst/>
+                    </a:prstGeom>
+                  </pic:spPr>
+                </pic:pic>
+              </a:graphicData>
+            </a:graphic>
+          </wp:inline>
+        </w:drawing>
+      </w:r>
+    </w:p>
+    <w:p>
+      <w:pPr>
+        <w:ind w:left="360"/>
+      </w:pPr>
+    </w:p>
+    <w:p>
+      <w:pPr>
+        <w:ind w:left="360"/>
+      </w:pPr>
+    </w:p>
+    <w:tbl>
+      <w:tblPr>
+        <w:tblStyle w:val="TableGrid"/>
+        <w:tblW w:w="0" w:type="auto"/>
+        <w:tblLook w:val="04A0" w:firstRow="1" w:lastRow="0" w:firstColumn="1" w:lastColumn="0" w:noHBand="0" w:noVBand="1"/>
+      </w:tblPr>
+      <w:tblGrid>
+        <w:gridCol w:w="4508"/>
+        <w:gridCol w:w="4508"/>
+      </w:tblGrid>
+      <w:tr>
+        <w:tc>
+          <w:tcPr>
+            <w:tcW w:w="4508" w:type="dxa"/>
+          </w:tcPr>
+          <w:p>
+            <w:pPr>
+              <w:rPr>
+                <w:b/>
+              </w:rPr>
+            </w:pPr>
+            <w:r>
+              <w:rPr>
+                <w:b/>
+              </w:rPr>
+              <w:lastRenderedPageBreak/>
+              <w:t>Field Name</w:t>
+            </w:r>
+          </w:p>
+        </w:tc>
+        <w:tc>
+          <w:tcPr>
+            <w:tcW w:w="4508" w:type="dxa"/>
+          </w:tcPr>
+          <w:p>
+            <w:pPr>
+              <w:rPr>
+                <w:b/>
+              </w:rPr>
+            </w:pPr>
+            <w:r>
+              <w:rPr>
+                <w:b/>
+              </w:rPr>
+              <w:t xml:space="preserve">Data that you need to input </w:t>
+            </w:r>
+          </w:p>
+        </w:tc>
+      </w:tr>
+      <w:tr>
+        <w:tc>
+          <w:tcPr>
+            <w:tcW w:w="4508" w:type="dxa"/>
+          </w:tcPr>
+          <w:p>
+            <w:r>
+              <w:t xml:space="preserve">Host Name </w:t>
+            </w:r>
+          </w:p>
+        </w:tc>
+        <w:tc>
+          <w:tcPr>
+            <w:tcW w:w="4508" w:type="dxa"/>
+          </w:tcPr>
+          <w:p>
+            <w:r>
+              <w:t xml:space="preserve">Public DNS (IPv4) from AWS </w:t>
+            </w:r>
+          </w:p>
+          <w:p>
+            <w:r>
+              <w:t>ec2-54-169-154-10.ap-southeast-1.compute.amazonaws.com</w:t>
+            </w:r>
+          </w:p>
+        </w:tc>
+      </w:tr>
+      <w:tr>
+        <w:tc>
+          <w:tcPr>
+            <w:tcW w:w="4508" w:type="dxa"/>
+          </w:tcPr>
+          <w:p>
+            <w:r>
+              <w:t xml:space="preserve">Port </w:t>
+            </w:r>
+          </w:p>
+        </w:tc>
+        <w:tc>
+          <w:tcPr>
+            <w:tcW w:w="4508" w:type="dxa"/>
+          </w:tcPr>
+          <w:p>
+            <w:r>
+              <w:t>22</w:t>
+            </w:r>
+          </w:p>
+        </w:tc>
+      </w:tr>
+      <w:tr>
+        <w:tc>
+          <w:tcPr>
+            <w:tcW w:w="4508" w:type="dxa"/>
+          </w:tcPr>
+          <w:p>
+            <w:r>
+              <w:t>Connection Type</w:t>
+            </w:r>
+          </w:p>
+        </w:tc>
+        <w:tc>
+          <w:tcPr>
+            <w:tcW w:w="4508" w:type="dxa"/>
+          </w:tcPr>
+          <w:p>
+            <w:r>
+              <w:t>SSH</w:t>
+            </w:r>
+          </w:p>
+        </w:tc>
+      </w:tr>
+    </w:tbl>
     <w:p/>
+    <w:p>
+      <w:pPr>
+        <w:pStyle w:val="ListParagraph"/>
+        <w:numPr>
+          <w:ilvl w:val="0"/>
+          <w:numId w:val="9"/>
+        </w:numPr>
+      </w:pPr>
+      <w:r>
+        <w:t>I</w:t>
+      </w:r>
+      <w:r>
+        <w:t xml:space="preserve">nsert public key for authentication </w:t>
+      </w:r>
+    </w:p>
+    <w:p>
+      <w:r>
+        <w:rPr>
+          <w:noProof/>
+        </w:rPr>
+        <mc:AlternateContent>
+          <mc:Choice Requires="wps">
+            <w:drawing>
+              <wp:anchor distT="0" distB="0" distL="114300" distR="114300" simplePos="0" relativeHeight="251669504" behindDoc="0" locked="0" layoutInCell="1" allowOverlap="1">
+                <wp:simplePos x="0" y="0"/>
+                <wp:positionH relativeFrom="column">
+                  <wp:posOffset>1232452</wp:posOffset>
+                </wp:positionH>
+                <wp:positionV relativeFrom="paragraph">
+                  <wp:posOffset>1999560</wp:posOffset>
+                </wp:positionV>
+                <wp:extent cx="2170706" cy="333955"/>
+                <wp:effectExtent l="19050" t="19050" r="20320" b="28575"/>
+                <wp:wrapNone/>
+                <wp:docPr id="24" name="Rectangle 24"/>
+                <wp:cNvGraphicFramePr/>
+                <a:graphic xmlns:a="http://schemas.openxmlformats.org/drawingml/2006/main">
+                  <a:graphicData uri="http://schemas.microsoft.com/office/word/2010/wordprocessingShape">
+                    <wps:wsp>
+                      <wps:cNvSpPr/>
+                      <wps:spPr>
+                        <a:xfrm>
+                          <a:off x="0" y="0"/>
+                          <a:ext cx="2170706" cy="333955"/>
+                        </a:xfrm>
+                        <a:prstGeom prst="rect">
+                          <a:avLst/>
+                        </a:prstGeom>
+                        <a:noFill/>
+                        <a:ln w="38100">
+                          <a:solidFill>
+                            <a:srgbClr val="FF0000"/>
+                          </a:solidFill>
+                        </a:ln>
+                      </wps:spPr>
+                      <wps:style>
+                        <a:lnRef idx="2">
+                          <a:schemeClr val="accent1">
+                            <a:shade val="50000"/>
+                          </a:schemeClr>
+                        </a:lnRef>
+                        <a:fillRef idx="1">
+                          <a:schemeClr val="accent1"/>
+                        </a:fillRef>
+                        <a:effectRef idx="0">
+                          <a:schemeClr val="accent1"/>
+                        </a:effectRef>
+                        <a:fontRef idx="minor">
+                          <a:schemeClr val="lt1"/>
+                        </a:fontRef>
+                      </wps:style>
+                      <wps:bodyPr rot="0" spcFirstLastPara="0" vertOverflow="overflow" horzOverflow="overflow" vert="horz" wrap="square" lIns="91440" tIns="45720" rIns="91440" bIns="45720" numCol="1" spcCol="0" rtlCol="0" fromWordArt="0" anchor="ctr" anchorCtr="0" forceAA="0" compatLnSpc="1">
+                        <a:prstTxWarp prst="textNoShape">
+                          <a:avLst/>
+                        </a:prstTxWarp>
+                        <a:noAutofit/>
+                      </wps:bodyPr>
+                    </wps:wsp>
+                  </a:graphicData>
+                </a:graphic>
+                <wp14:sizeRelH relativeFrom="margin">
+                  <wp14:pctWidth>0</wp14:pctWidth>
+                </wp14:sizeRelH>
+                <wp14:sizeRelV relativeFrom="margin">
+                  <wp14:pctHeight>0</wp14:pctHeight>
+                </wp14:sizeRelV>
+              </wp:anchor>
+            </w:drawing>
+          </mc:Choice>
+          <mc:Fallback>
+            <w:pict>
+              <v:rect w14:anchorId="5EAF5A35" id="Rectangle 24" o:spid="_x0000_s1026" style="position:absolute;margin-left:97.05pt;margin-top:157.45pt;width:170.9pt;height:26.3pt;z-index:251669504;visibility:visible;mso-wrap-style:square;mso-width-percent:0;mso-height-percent:0;mso-wrap-distance-left:9pt;mso-wrap-distance-top:0;mso-wrap-distance-right:9pt;mso-wrap-distance-bottom:0;mso-position-horizontal:absolute;mso-position-horizontal-relative:text;mso-position-vertical:absolute;mso-position-vertical-relative:text;mso-width-percent:0;mso-height-percent:0;mso-width-relative:margin;mso-height-relative:margin;v-text-anchor:middle" o:gfxdata="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" filled="f" strokecolor="red" strokeweight="3pt"/>
+            </w:pict>
+          </mc:Fallback>
+        </mc:AlternateContent>
+      </w:r>
+      <w:r>
+        <w:drawing>
+          <wp:inline distT="0" distB="0" distL="0" distR="0" wp14:anchorId="6B9DB846" wp14:editId="24E390E1">
+            <wp:extent cx="3466769" cy="3451519"/>
+            <wp:effectExtent l="0" t="0" r="635" b="0"/>
+            <wp:docPr id="23" name="Picture 23"/>
+            <wp:cNvGraphicFramePr>
+              <a:graphicFrameLocks xmlns:a="http://schemas.openxmlformats.org/drawingml/2006/main" noChangeAspect="1"/>
+            </wp:cNvGraphicFramePr>
+            <a:graphic xmlns:a="http://schemas.openxmlformats.org/drawingml/2006/main">
+              <a:graphicData uri="http://schemas.openxmlformats.org/drawingml/2006/picture">
+                <pic:pic xmlns:pic="http://schemas.openxmlformats.org/drawingml/2006/picture">
+                  <pic:nvPicPr>
+                    <pic:cNvPr id="1" name=""/>
+                    <pic:cNvPicPr/>
+                  </pic:nvPicPr>
+                  <pic:blipFill>
+                    <a:blip r:embed="rId17"/>
+                    <a:stretch>
+                      <a:fillRect/>
+                    </a:stretch>
+                  </pic:blipFill>
+                  <pic:spPr>
+                    <a:xfrm>
+                      <a:off x="0" y="0"/>
+                      <a:ext cx="3474991" cy="3459705"/>
+                    </a:xfrm>
+                    <a:prstGeom prst="rect">
+                      <a:avLst/>
+                    </a:prstGeom>
+                  </pic:spPr>
+                </pic:pic>
+              </a:graphicData>
+            </a:graphic>
+          </wp:inline>
+        </w:drawing>
+      </w:r>
+    </w:p>
+    <w:p>
+      <w:pPr>
+        <w:pStyle w:val="ListParagraph"/>
+        <w:numPr>
+          <w:ilvl w:val="0"/>
+          <w:numId w:val="9"/>
+        </w:numPr>
+      </w:pPr>
+      <w:r>
+        <w:t>Click on “open”</w:t>
+      </w:r>
+    </w:p>
+    <w:p>
+      <w:pPr>
+        <w:pStyle w:val="ListParagraph"/>
+        <w:numPr>
+          <w:ilvl w:val="0"/>
+          <w:numId w:val="9"/>
+        </w:numPr>
+      </w:pPr>
+      <w:r>
+        <w:t>A window will pop up</w:t>
+      </w:r>
+    </w:p>
+    <w:p>
+      <w:pPr>
+        <w:pStyle w:val="ListParagraph"/>
+        <w:numPr>
+          <w:ilvl w:val="1"/>
+          <w:numId w:val="9"/>
+        </w:numPr>
+      </w:pPr>
+      <w:r>
+        <w:t xml:space="preserve">Login </w:t>
+      </w:r>
+      <w:proofErr w:type="gramStart"/>
+      <w:r>
+        <w:t>as :</w:t>
+      </w:r>
+      <w:proofErr w:type="gramEnd"/>
+      <w:r>
+        <w:t xml:space="preserve"> </w:t>
+      </w:r>
+      <w:proofErr w:type="spellStart"/>
+      <w:r>
+        <w:t>bitnami</w:t>
+      </w:r>
+      <w:proofErr w:type="spellEnd"/>
+    </w:p>
+    <w:p>
+      <w:pPr>
+        <w:pStyle w:val="ListParagraph"/>
+        <w:numPr>
+          <w:ilvl w:val="1"/>
+          <w:numId w:val="9"/>
+        </w:numPr>
+      </w:pPr>
+      <w:r>
+        <w:t>Passphrase: h1ghlander</w:t>
+      </w:r>
+    </w:p>
+    <w:p>
+      <w:pPr>
+        <w:pStyle w:val="ListParagraph"/>
+      </w:pPr>
+      <w:r>
+        <w:drawing>
+          <wp:inline distT="0" distB="0" distL="0" distR="0" wp14:anchorId="158DA976" wp14:editId="7BE78ED7">
+            <wp:extent cx="4834393" cy="2782479"/>
+            <wp:effectExtent l="0" t="0" r="4445" b="0"/>
+            <wp:docPr id="25" name="Picture 25"/>
+            <wp:cNvGraphicFramePr>
+              <a:graphicFrameLocks xmlns:a="http://schemas.openxmlformats.org/drawingml/2006/main" noChangeAspect="1"/>
+            </wp:cNvGraphicFramePr>
+            <a:graphic xmlns:a="http://schemas.openxmlformats.org/drawingml/2006/main">
+              <a:graphicData uri="http://schemas.openxmlformats.org/drawingml/2006/picture">
+                <pic:pic xmlns:pic="http://schemas.openxmlformats.org/drawingml/2006/picture">
+                  <pic:nvPicPr>
+                    <pic:cNvPr id="1" name=""/>
+                    <pic:cNvPicPr/>
+                  </pic:nvPicPr>
+                  <pic:blipFill>
+                    <a:blip r:embed="rId18"/>
+                    <a:stretch>
+                      <a:fillRect/>
+                    </a:stretch>
+                  </pic:blipFill>
+                  <pic:spPr>
+                    <a:xfrm>
+                      <a:off x="0" y="0"/>
+                      <a:ext cx="4881883" cy="2809812"/>
+                    </a:xfrm>
+                    <a:prstGeom prst="rect">
+                      <a:avLst/>
+                    </a:prstGeom>
+                  </pic:spPr>
+                </pic:pic>
+              </a:graphicData>
+            </a:graphic>
+          </wp:inline>
+        </w:drawing>
+      </w:r>
+    </w:p>
+    <w:p>
+      <w:pPr>
+        <w:pStyle w:val="Heading2"/>
+      </w:pPr>
+      <w:r>
+        <w:lastRenderedPageBreak/>
+        <w:t xml:space="preserve">Navigating to Server’s database </w:t>
+      </w:r>
+    </w:p>
+    <w:p>
+      <w:pPr>
+        <w:pStyle w:val="ListParagraph"/>
+        <w:numPr>
+          <w:ilvl w:val="0"/>
+          <w:numId w:val="12"/>
+        </w:numPr>
+      </w:pPr>
+      <w:r>
+        <w:t xml:space="preserve">after connecting to the server via putty, access the server’s database via </w:t>
+      </w:r>
+      <w:hyperlink r:id="rId19" w:history="1">
+        <w:r>
+          <w:rPr>
+            <w:rStyle w:val="Hyperlink"/>
+          </w:rPr>
+          <w:t>http://localhost:8888/phpmyadmin/</w:t>
+        </w:r>
+      </w:hyperlink>
+    </w:p>
+    <w:p>
+      <w:pPr>
+        <w:pStyle w:val="ListParagraph"/>
+        <w:numPr>
+          <w:ilvl w:val="0"/>
+          <w:numId w:val="12"/>
+        </w:numPr>
+      </w:pPr>
+      <w:r>
+        <w:t>key in the details to login</w:t>
+      </w:r>
+    </w:p>
+    <w:p>
+      <w:pPr>
+        <w:pStyle w:val="ListParagraph"/>
+        <w:numPr>
+          <w:ilvl w:val="1"/>
+          <w:numId w:val="12"/>
+        </w:numPr>
+      </w:pPr>
+      <w:r>
+        <w:t xml:space="preserve">username: </w:t>
+      </w:r>
+      <w:r>
+        <w:rPr>
+          <w:b/>
+        </w:rPr>
+        <w:t xml:space="preserve">root </w:t>
+      </w:r>
+    </w:p>
+    <w:p>
+      <w:pPr>
+        <w:pStyle w:val="ListParagraph"/>
+        <w:numPr>
+          <w:ilvl w:val="1"/>
+          <w:numId w:val="12"/>
+        </w:numPr>
+      </w:pPr>
+      <w:r>
+        <w:t xml:space="preserve">password: </w:t>
+      </w:r>
+      <w:r>
+        <w:rPr>
+          <w:b/>
+        </w:rPr>
+        <w:t>bMgMY5PcnByK</w:t>
+      </w:r>
+    </w:p>
+    <w:p>
+      <w:pPr>
+        <w:pStyle w:val="ListParagraph"/>
+        <w:numPr>
+          <w:ilvl w:val="0"/>
+          <w:numId w:val="12"/>
+        </w:numPr>
+      </w:pPr>
+      <w:r>
+        <w:t>click on “</w:t>
+      </w:r>
+      <w:proofErr w:type="spellStart"/>
+      <w:r>
+        <w:t>mydb</w:t>
+      </w:r>
+      <w:proofErr w:type="spellEnd"/>
+      <w:r>
+        <w:t xml:space="preserve">” at the </w:t>
+      </w:r>
+      <w:r>
+        <w:t>left-hand</w:t>
+      </w:r>
+      <w:bookmarkStart w:id="9" w:name="_GoBack"/>
+      <w:bookmarkEnd w:id="9"/>
+      <w:r>
+        <w:t xml:space="preserve"> side</w:t>
+      </w:r>
+    </w:p>
+    <w:p/>
+    <w:p>
+      <w:pPr>
+        <w:pStyle w:val="Heading2"/>
+      </w:pPr>
+      <w:r>
+        <w:t xml:space="preserve">Running create and insert statement </w:t>
+      </w:r>
+    </w:p>
+    <w:p>
+      <w:pPr>
+        <w:pStyle w:val="ListParagraph"/>
+        <w:numPr>
+          <w:ilvl w:val="0"/>
+          <w:numId w:val="14"/>
+        </w:numPr>
+      </w:pPr>
+      <w:r>
+        <w:t>A</w:t>
+      </w:r>
+      <w:r>
+        <w:t xml:space="preserve">fter navigating to the database </w:t>
+      </w:r>
+    </w:p>
+    <w:p>
+      <w:pPr>
+        <w:pStyle w:val="ListParagraph"/>
+        <w:numPr>
+          <w:ilvl w:val="0"/>
+          <w:numId w:val="14"/>
+        </w:numPr>
+      </w:pPr>
+      <w:r>
+        <w:t xml:space="preserve">click on “Import” at the top navigation bar </w:t>
+      </w:r>
+    </w:p>
+    <w:p>
+      <w:pPr>
+        <w:pStyle w:val="ListParagraph"/>
+        <w:numPr>
+          <w:ilvl w:val="0"/>
+          <w:numId w:val="14"/>
+        </w:numPr>
+      </w:pPr>
+      <w:r>
+        <w:t xml:space="preserve">choose your file to import for the server to run the SQL statement </w:t>
+      </w:r>
+    </w:p>
     <w:sectPr>
       <w:pgSz w:w="11906" w:h="16838"/>
       <w:pgMar w:top="1440" w:right="1440" w:bottom="1440" w:left="1440" w:header="708" w:footer="708" w:gutter="0"/>
@@ -3115,8 +3768,94 @@
 </file>
 
 <file path=word/numbering.xml><?xml version="1.0" encoding="utf-8"?>
-<w:numbering xmlns:wpc="http://schemas.microsoft.com/office/word/2010/wordprocessingCanvas" xmlns:cx="http://schemas.microsoft.com/office/drawing/2014/chartex" xmlns:cx1="http://schemas.microsoft.com/office/drawing/2015/9/8/chartex" xmlns:cx2="http://schemas.microsoft.com/office/drawing/2015/10/21/chartex" xmlns:cx3="http://schemas.microsoft.com/office/drawing/2016/5/9/chartex" xmlns:cx4="http://schemas.microsoft.com/office/drawing/2016/5/10/chartex" xmlns:cx5="http://schemas.microsoft.com/office/drawing/2016/5/11/chartex" xmlns:cx6="http://schemas.microsoft.com/office/drawing/2016/5/12/chartex" xmlns:cx7="http://schemas.microsoft.com/office/drawing/2016/5/13/chartex" xmlns:cx8="http://schemas.microsoft.com/office/drawing/2016/5/14/chartex" xmlns:mc="http://schemas.openxmlformats.org/markup-compatibility/2006" xmlns:aink="http://schemas.microsoft.com/office/drawing/2016/ink" xmlns:am3d="http://schemas.microsoft.com/office/drawing/2017/model3d" xmlns:o="urn:schemas-microsoft-com:office:office" xmlns:r="http://schemas.openxmlformats.org/officeDocument/2006/relationships" xmlns:m="http://schemas.openxmlformats.org/officeDocument/2006/math" xmlns:v="urn:schemas-microsoft-com:vml" xmlns:wp14="http://schemas.microsoft.com/office/word/2010/wordprocessingDrawing" xmlns:wp="http://schemas.openxmlformats.org/drawingml/2006/wordprocessingDrawing" xmlns:w10="urn:schemas-microsoft-com:office:word" xmlns:w="http://schemas.openxmlformats.org/wordprocessingml/2006/main" xmlns:w14="http://schemas.microsoft.com/office/word/2010/wordml" xmlns:w15="http://schemas.microsoft.com/office/word/2012/wordml" xmlns:w16se="http://schemas.microsoft.com/office/word/2015/wordml/symex" xmlns:wpg="http://schemas.microsoft.com/office/word/2010/wordprocessingGroup" xmlns:wpi="http://schemas.microsoft.com/office/word/2010/wordprocessingInk" xmlns:wne="http://schemas.microsoft.com/office/word/2006/wordml" xmlns:wps="http://schemas.microsoft.com/office/word/2010/wordprocessingShape" mc:Ignorable="w14 w15 w16se wp14">
+<w:numbering xmlns:wpc="http://schemas.microsoft.com/office/word/2010/wordprocessingCanvas" xmlns:cx="http://schemas.microsoft.com/office/drawing/2014/chartex" xmlns:cx1="http://schemas.microsoft.com/office/drawing/2015/9/8/chartex" xmlns:cx2="http://schemas.microsoft.com/office/drawing/2015/10/21/chartex" xmlns:cx3="http://schemas.microsoft.com/office/drawing/2016/5/9/chartex" xmlns:cx4="http://schemas.microsoft.com/office/drawing/2016/5/10/chartex" xmlns:cx5="http://schemas.microsoft.com/office/drawing/2016/5/11/chartex" xmlns:cx6="http://schemas.microsoft.com/office/drawing/2016/5/12/chartex" xmlns:cx7="http://schemas.microsoft.com/office/drawing/2016/5/13/chartex" xmlns:cx8="http://schemas.microsoft.com/office/drawing/2016/5/14/chartex" xmlns:mc="http://schemas.openxmlformats.org/markup-compatibility/2006" xmlns:aink="http://schemas.microsoft.com/office/drawing/2016/ink" xmlns:am3d="http://schemas.microsoft.com/office/drawing/2017/model3d" xmlns:o="urn:schemas-microsoft-com:office:office" xmlns:r="http://schemas.openxmlformats.org/officeDocument/2006/relationships" xmlns:m="http://schemas.openxmlformats.org/officeDocument/2006/math" xmlns:v="urn:schemas-microsoft-com:vml" xmlns:wp14="http://schemas.microsoft.com/office/word/2010/wordprocessingDrawing" xmlns:wp="http://schemas.openxmlformats.org/drawingml/2006/wordprocessingDrawing" xmlns:w10="urn:schemas-microsoft-com:office:word" xmlns:w="http://schemas.openxmlformats.org/wordprocessingml/2006/main" xmlns:w14="http://schemas.microsoft.com/office/word/2010/wordml" xmlns:w15="http://schemas.microsoft.com/office/word/2012/wordml" xmlns:w16cid="http://schemas.microsoft.com/office/word/2016/wordml/cid" xmlns:w16se="http://schemas.microsoft.com/office/word/2015/wordml/symex" xmlns:wpg="http://schemas.microsoft.com/office/word/2010/wordprocessingGroup" xmlns:wpi="http://schemas.microsoft.com/office/word/2010/wordprocessingInk" xmlns:wne="http://schemas.microsoft.com/office/word/2006/wordml" xmlns:wps="http://schemas.microsoft.com/office/word/2010/wordprocessingShape" mc:Ignorable="w14 w15 w16se w16cid wp14">
   <w:abstractNum w:abstractNumId="0" w15:restartNumberingAfterBreak="0">
+    <w:nsid w:val="10D56FD3"/>
+    <w:multiLevelType w:val="hybridMultilevel"/>
+    <w:tmpl w:val="8D8A8154"/>
+    <w:lvl w:ilvl="0" w:tplc="4809000F">
+      <w:start w:val="1"/>
+      <w:numFmt w:val="decimal"/>
+      <w:lvlText w:val="%1."/>
+      <w:lvlJc w:val="left"/>
+      <w:pPr>
+        <w:ind w:left="720" w:hanging="360"/>
+      </w:pPr>
+    </w:lvl>
+    <w:lvl w:ilvl="1" w:tplc="48090019" w:tentative="1">
+      <w:start w:val="1"/>
+      <w:numFmt w:val="lowerLetter"/>
+      <w:lvlText w:val="%2."/>
+      <w:lvlJc w:val="left"/>
+      <w:pPr>
+        <w:ind w:left="1440" w:hanging="360"/>
+      </w:pPr>
+    </w:lvl>
+    <w:lvl w:ilvl="2" w:tplc="4809001B" w:tentative="1">
+      <w:start w:val="1"/>
+      <w:numFmt w:val="lowerRoman"/>
+      <w:lvlText w:val="%3."/>
+      <w:lvlJc w:val="right"/>
+      <w:pPr>
+        <w:ind w:left="2160" w:hanging="180"/>
+      </w:pPr>
+    </w:lvl>
+    <w:lvl w:ilvl="3" w:tplc="4809000F" w:tentative="1">
+      <w:start w:val="1"/>
+      <w:numFmt w:val="decimal"/>
+      <w:lvlText w:val="%4."/>
+      <w:lvlJc w:val="left"/>
+      <w:pPr>
+        <w:ind w:left="2880" w:hanging="360"/>
+      </w:pPr>
+    </w:lvl>
+    <w:lvl w:ilvl="4" w:tplc="48090019" w:tentative="1">
+      <w:start w:val="1"/>
+      <w:numFmt w:val="lowerLetter"/>
+      <w:lvlText w:val="%5."/>
+      <w:lvlJc w:val="left"/>
+      <w:pPr>
+        <w:ind w:left="3600" w:hanging="360"/>
+      </w:pPr>
+    </w:lvl>
+    <w:lvl w:ilvl="5" w:tplc="4809001B" w:tentative="1">
+      <w:start w:val="1"/>
+      <w:numFmt w:val="lowerRoman"/>
+      <w:lvlText w:val="%6."/>
+      <w:lvlJc w:val="right"/>
+      <w:pPr>
+        <w:ind w:left="4320" w:hanging="180"/>
+      </w:pPr>
+    </w:lvl>
+    <w:lvl w:ilvl="6" w:tplc="4809000F" w:tentative="1">
+      <w:start w:val="1"/>
+      <w:numFmt w:val="decimal"/>
+      <w:lvlText w:val="%7."/>
+      <w:lvlJc w:val="left"/>
+      <w:pPr>
+        <w:ind w:left="5040" w:hanging="360"/>
+      </w:pPr>
+    </w:lvl>
+    <w:lvl w:ilvl="7" w:tplc="48090019" w:tentative="1">
+      <w:start w:val="1"/>
+      <w:numFmt w:val="lowerLetter"/>
+      <w:lvlText w:val="%8."/>
+      <w:lvlJc w:val="left"/>
+      <w:pPr>
+        <w:ind w:left="5760" w:hanging="360"/>
+      </w:pPr>
+    </w:lvl>
+    <w:lvl w:ilvl="8" w:tplc="4809001B" w:tentative="1">
+      <w:start w:val="1"/>
+      <w:numFmt w:val="lowerRoman"/>
+      <w:lvlText w:val="%9."/>
+      <w:lvlJc w:val="right"/>
+      <w:pPr>
+        <w:ind w:left="6480" w:hanging="180"/>
+      </w:pPr>
+    </w:lvl>
+  </w:abstractNum>
+  <w:abstractNum w:abstractNumId="1" w15:restartNumberingAfterBreak="0">
     <w:nsid w:val="10E42E40"/>
     <w:multiLevelType w:val="hybridMultilevel"/>
     <w:tmpl w:val="B27495F4"/>
@@ -3205,7 +3944,7 @@
       </w:pPr>
     </w:lvl>
   </w:abstractNum>
-  <w:abstractNum w:abstractNumId="1" w15:restartNumberingAfterBreak="0">
+  <w:abstractNum w:abstractNumId="2" w15:restartNumberingAfterBreak="0">
     <w:nsid w:val="373659C0"/>
     <w:multiLevelType w:val="hybridMultilevel"/>
     <w:tmpl w:val="A80A0C3E"/>
@@ -3294,7 +4033,96 @@
       </w:pPr>
     </w:lvl>
   </w:abstractNum>
-  <w:abstractNum w:abstractNumId="2" w15:restartNumberingAfterBreak="0">
+  <w:abstractNum w:abstractNumId="3" w15:restartNumberingAfterBreak="0">
+    <w:nsid w:val="3C9E33E3"/>
+    <w:multiLevelType w:val="hybridMultilevel"/>
+    <w:tmpl w:val="70783E3E"/>
+    <w:lvl w:ilvl="0" w:tplc="4809000F">
+      <w:start w:val="1"/>
+      <w:numFmt w:val="decimal"/>
+      <w:lvlText w:val="%1."/>
+      <w:lvlJc w:val="left"/>
+      <w:pPr>
+        <w:ind w:left="720" w:hanging="360"/>
+      </w:pPr>
+      <w:rPr>
+        <w:rFonts w:hint="default"/>
+      </w:rPr>
+    </w:lvl>
+    <w:lvl w:ilvl="1" w:tplc="48090019" w:tentative="1">
+      <w:start w:val="1"/>
+      <w:numFmt w:val="lowerLetter"/>
+      <w:lvlText w:val="%2."/>
+      <w:lvlJc w:val="left"/>
+      <w:pPr>
+        <w:ind w:left="1440" w:hanging="360"/>
+      </w:pPr>
+    </w:lvl>
+    <w:lvl w:ilvl="2" w:tplc="4809001B" w:tentative="1">
+      <w:start w:val="1"/>
+      <w:numFmt w:val="lowerRoman"/>
+      <w:lvlText w:val="%3."/>
+      <w:lvlJc w:val="right"/>
+      <w:pPr>
+        <w:ind w:left="2160" w:hanging="180"/>
+      </w:pPr>
+    </w:lvl>
+    <w:lvl w:ilvl="3" w:tplc="4809000F" w:tentative="1">
+      <w:start w:val="1"/>
+      <w:numFmt w:val="decimal"/>
+      <w:lvlText w:val="%4."/>
+      <w:lvlJc w:val="left"/>
+      <w:pPr>
+        <w:ind w:left="2880" w:hanging="360"/>
+      </w:pPr>
+    </w:lvl>
+    <w:lvl w:ilvl="4" w:tplc="48090019" w:tentative="1">
+      <w:start w:val="1"/>
+      <w:numFmt w:val="lowerLetter"/>
+      <w:lvlText w:val="%5."/>
+      <w:lvlJc w:val="left"/>
+      <w:pPr>
+        <w:ind w:left="3600" w:hanging="360"/>
+      </w:pPr>
+    </w:lvl>
+    <w:lvl w:ilvl="5" w:tplc="4809001B" w:tentative="1">
+      <w:start w:val="1"/>
+      <w:numFmt w:val="lowerRoman"/>
+      <w:lvlText w:val="%6."/>
+      <w:lvlJc w:val="right"/>
+      <w:pPr>
+        <w:ind w:left="4320" w:hanging="180"/>
+      </w:pPr>
+    </w:lvl>
+    <w:lvl w:ilvl="6" w:tplc="4809000F" w:tentative="1">
+      <w:start w:val="1"/>
+      <w:numFmt w:val="decimal"/>
+      <w:lvlText w:val="%7."/>
+      <w:lvlJc w:val="left"/>
+      <w:pPr>
+        <w:ind w:left="5040" w:hanging="360"/>
+      </w:pPr>
+    </w:lvl>
+    <w:lvl w:ilvl="7" w:tplc="48090019" w:tentative="1">
+      <w:start w:val="1"/>
+      <w:numFmt w:val="lowerLetter"/>
+      <w:lvlText w:val="%8."/>
+      <w:lvlJc w:val="left"/>
+      <w:pPr>
+        <w:ind w:left="5760" w:hanging="360"/>
+      </w:pPr>
+    </w:lvl>
+    <w:lvl w:ilvl="8" w:tplc="4809001B" w:tentative="1">
+      <w:start w:val="1"/>
+      <w:numFmt w:val="lowerRoman"/>
+      <w:lvlText w:val="%9."/>
+      <w:lvlJc w:val="right"/>
+      <w:pPr>
+        <w:ind w:left="6480" w:hanging="180"/>
+      </w:pPr>
+    </w:lvl>
+  </w:abstractNum>
+  <w:abstractNum w:abstractNumId="4" w15:restartNumberingAfterBreak="0">
     <w:nsid w:val="3EAE4BAD"/>
     <w:multiLevelType w:val="hybridMultilevel"/>
     <w:tmpl w:val="210C37C6"/>
@@ -3383,7 +4211,7 @@
       </w:pPr>
     </w:lvl>
   </w:abstractNum>
-  <w:abstractNum w:abstractNumId="3" w15:restartNumberingAfterBreak="0">
+  <w:abstractNum w:abstractNumId="5" w15:restartNumberingAfterBreak="0">
     <w:nsid w:val="43FF481E"/>
     <w:multiLevelType w:val="hybridMultilevel"/>
     <w:tmpl w:val="E812C08E"/>
@@ -3472,7 +4300,268 @@
       </w:pPr>
     </w:lvl>
   </w:abstractNum>
-  <w:abstractNum w:abstractNumId="4" w15:restartNumberingAfterBreak="0">
+  <w:abstractNum w:abstractNumId="6" w15:restartNumberingAfterBreak="0">
+    <w:nsid w:val="47623A68"/>
+    <w:multiLevelType w:val="hybridMultilevel"/>
+    <w:tmpl w:val="8D1619AE"/>
+    <w:lvl w:ilvl="0" w:tplc="4809000F">
+      <w:start w:val="1"/>
+      <w:numFmt w:val="decimal"/>
+      <w:lvlText w:val="%1."/>
+      <w:lvlJc w:val="left"/>
+      <w:pPr>
+        <w:ind w:left="720" w:hanging="360"/>
+      </w:pPr>
+    </w:lvl>
+    <w:lvl w:ilvl="1" w:tplc="48090019">
+      <w:start w:val="1"/>
+      <w:numFmt w:val="lowerLetter"/>
+      <w:lvlText w:val="%2."/>
+      <w:lvlJc w:val="left"/>
+      <w:pPr>
+        <w:ind w:left="1440" w:hanging="360"/>
+      </w:pPr>
+    </w:lvl>
+    <w:lvl w:ilvl="2" w:tplc="4809001B" w:tentative="1">
+      <w:start w:val="1"/>
+      <w:numFmt w:val="lowerRoman"/>
+      <w:lvlText w:val="%3."/>
+      <w:lvlJc w:val="right"/>
+      <w:pPr>
+        <w:ind w:left="2160" w:hanging="180"/>
+      </w:pPr>
+    </w:lvl>
+    <w:lvl w:ilvl="3" w:tplc="4809000F" w:tentative="1">
+      <w:start w:val="1"/>
+      <w:numFmt w:val="decimal"/>
+      <w:lvlText w:val="%4."/>
+      <w:lvlJc w:val="left"/>
+      <w:pPr>
+        <w:ind w:left="2880" w:hanging="360"/>
+      </w:pPr>
+    </w:lvl>
+    <w:lvl w:ilvl="4" w:tplc="48090019" w:tentative="1">
+      <w:start w:val="1"/>
+      <w:numFmt w:val="lowerLetter"/>
+      <w:lvlText w:val="%5."/>
+      <w:lvlJc w:val="left"/>
+      <w:pPr>
+        <w:ind w:left="3600" w:hanging="360"/>
+      </w:pPr>
+    </w:lvl>
+    <w:lvl w:ilvl="5" w:tplc="4809001B" w:tentative="1">
+      <w:start w:val="1"/>
+      <w:numFmt w:val="lowerRoman"/>
+      <w:lvlText w:val="%6."/>
+      <w:lvlJc w:val="right"/>
+      <w:pPr>
+        <w:ind w:left="4320" w:hanging="180"/>
+      </w:pPr>
+    </w:lvl>
+    <w:lvl w:ilvl="6" w:tplc="4809000F" w:tentative="1">
+      <w:start w:val="1"/>
+      <w:numFmt w:val="decimal"/>
+      <w:lvlText w:val="%7."/>
+      <w:lvlJc w:val="left"/>
+      <w:pPr>
+        <w:ind w:left="5040" w:hanging="360"/>
+      </w:pPr>
+    </w:lvl>
+    <w:lvl w:ilvl="7" w:tplc="48090019" w:tentative="1">
+      <w:start w:val="1"/>
+      <w:numFmt w:val="lowerLetter"/>
+      <w:lvlText w:val="%8."/>
+      <w:lvlJc w:val="left"/>
+      <w:pPr>
+        <w:ind w:left="5760" w:hanging="360"/>
+      </w:pPr>
+    </w:lvl>
+    <w:lvl w:ilvl="8" w:tplc="4809001B" w:tentative="1">
+      <w:start w:val="1"/>
+      <w:numFmt w:val="lowerRoman"/>
+      <w:lvlText w:val="%9."/>
+      <w:lvlJc w:val="right"/>
+      <w:pPr>
+        <w:ind w:left="6480" w:hanging="180"/>
+      </w:pPr>
+    </w:lvl>
+  </w:abstractNum>
+  <w:abstractNum w:abstractNumId="7" w15:restartNumberingAfterBreak="0">
+    <w:nsid w:val="493949B7"/>
+    <w:multiLevelType w:val="hybridMultilevel"/>
+    <w:tmpl w:val="8B4A2E34"/>
+    <w:lvl w:ilvl="0" w:tplc="4809000F">
+      <w:start w:val="1"/>
+      <w:numFmt w:val="decimal"/>
+      <w:lvlText w:val="%1."/>
+      <w:lvlJc w:val="left"/>
+      <w:pPr>
+        <w:ind w:left="720" w:hanging="360"/>
+      </w:pPr>
+    </w:lvl>
+    <w:lvl w:ilvl="1" w:tplc="48090019" w:tentative="1">
+      <w:start w:val="1"/>
+      <w:numFmt w:val="lowerLetter"/>
+      <w:lvlText w:val="%2."/>
+      <w:lvlJc w:val="left"/>
+      <w:pPr>
+        <w:ind w:left="1440" w:hanging="360"/>
+      </w:pPr>
+    </w:lvl>
+    <w:lvl w:ilvl="2" w:tplc="4809001B" w:tentative="1">
+      <w:start w:val="1"/>
+      <w:numFmt w:val="lowerRoman"/>
+      <w:lvlText w:val="%3."/>
+      <w:lvlJc w:val="right"/>
+      <w:pPr>
+        <w:ind w:left="2160" w:hanging="180"/>
+      </w:pPr>
+    </w:lvl>
+    <w:lvl w:ilvl="3" w:tplc="4809000F" w:tentative="1">
+      <w:start w:val="1"/>
+      <w:numFmt w:val="decimal"/>
+      <w:lvlText w:val="%4."/>
+      <w:lvlJc w:val="left"/>
+      <w:pPr>
+        <w:ind w:left="2880" w:hanging="360"/>
+      </w:pPr>
+    </w:lvl>
+    <w:lvl w:ilvl="4" w:tplc="48090019" w:tentative="1">
+      <w:start w:val="1"/>
+      <w:numFmt w:val="lowerLetter"/>
+      <w:lvlText w:val="%5."/>
+      <w:lvlJc w:val="left"/>
+      <w:pPr>
+        <w:ind w:left="3600" w:hanging="360"/>
+      </w:pPr>
+    </w:lvl>
+    <w:lvl w:ilvl="5" w:tplc="4809001B" w:tentative="1">
+      <w:start w:val="1"/>
+      <w:numFmt w:val="lowerRoman"/>
+      <w:lvlText w:val="%6."/>
+      <w:lvlJc w:val="right"/>
+      <w:pPr>
+        <w:ind w:left="4320" w:hanging="180"/>
+      </w:pPr>
+    </w:lvl>
+    <w:lvl w:ilvl="6" w:tplc="4809000F" w:tentative="1">
+      <w:start w:val="1"/>
+      <w:numFmt w:val="decimal"/>
+      <w:lvlText w:val="%7."/>
+      <w:lvlJc w:val="left"/>
+      <w:pPr>
+        <w:ind w:left="5040" w:hanging="360"/>
+      </w:pPr>
+    </w:lvl>
+    <w:lvl w:ilvl="7" w:tplc="48090019" w:tentative="1">
+      <w:start w:val="1"/>
+      <w:numFmt w:val="lowerLetter"/>
+      <w:lvlText w:val="%8."/>
+      <w:lvlJc w:val="left"/>
+      <w:pPr>
+        <w:ind w:left="5760" w:hanging="360"/>
+      </w:pPr>
+    </w:lvl>
+    <w:lvl w:ilvl="8" w:tplc="4809001B" w:tentative="1">
+      <w:start w:val="1"/>
+      <w:numFmt w:val="lowerRoman"/>
+      <w:lvlText w:val="%9."/>
+      <w:lvlJc w:val="right"/>
+      <w:pPr>
+        <w:ind w:left="6480" w:hanging="180"/>
+      </w:pPr>
+    </w:lvl>
+  </w:abstractNum>
+  <w:abstractNum w:abstractNumId="8" w15:restartNumberingAfterBreak="0">
+    <w:nsid w:val="55654EBF"/>
+    <w:multiLevelType w:val="hybridMultilevel"/>
+    <w:tmpl w:val="F0524032"/>
+    <w:lvl w:ilvl="0" w:tplc="4809000F">
+      <w:start w:val="1"/>
+      <w:numFmt w:val="decimal"/>
+      <w:lvlText w:val="%1."/>
+      <w:lvlJc w:val="left"/>
+      <w:pPr>
+        <w:ind w:left="720" w:hanging="360"/>
+      </w:pPr>
+      <w:rPr>
+        <w:rFonts w:hint="default"/>
+      </w:rPr>
+    </w:lvl>
+    <w:lvl w:ilvl="1" w:tplc="48090019">
+      <w:start w:val="1"/>
+      <w:numFmt w:val="lowerLetter"/>
+      <w:lvlText w:val="%2."/>
+      <w:lvlJc w:val="left"/>
+      <w:pPr>
+        <w:ind w:left="1440" w:hanging="360"/>
+      </w:pPr>
+    </w:lvl>
+    <w:lvl w:ilvl="2" w:tplc="4809001B" w:tentative="1">
+      <w:start w:val="1"/>
+      <w:numFmt w:val="lowerRoman"/>
+      <w:lvlText w:val="%3."/>
+      <w:lvlJc w:val="right"/>
+      <w:pPr>
+        <w:ind w:left="2160" w:hanging="180"/>
+      </w:pPr>
+    </w:lvl>
+    <w:lvl w:ilvl="3" w:tplc="4809000F" w:tentative="1">
+      <w:start w:val="1"/>
+      <w:numFmt w:val="decimal"/>
+      <w:lvlText w:val="%4."/>
+      <w:lvlJc w:val="left"/>
+      <w:pPr>
+        <w:ind w:left="2880" w:hanging="360"/>
+      </w:pPr>
+    </w:lvl>
+    <w:lvl w:ilvl="4" w:tplc="48090019" w:tentative="1">
+      <w:start w:val="1"/>
+      <w:numFmt w:val="lowerLetter"/>
+      <w:lvlText w:val="%5."/>
+      <w:lvlJc w:val="left"/>
+      <w:pPr>
+        <w:ind w:left="3600" w:hanging="360"/>
+      </w:pPr>
+    </w:lvl>
+    <w:lvl w:ilvl="5" w:tplc="4809001B" w:tentative="1">
+      <w:start w:val="1"/>
+      <w:numFmt w:val="lowerRoman"/>
+      <w:lvlText w:val="%6."/>
+      <w:lvlJc w:val="right"/>
+      <w:pPr>
+        <w:ind w:left="4320" w:hanging="180"/>
+      </w:pPr>
+    </w:lvl>
+    <w:lvl w:ilvl="6" w:tplc="4809000F" w:tentative="1">
+      <w:start w:val="1"/>
+      <w:numFmt w:val="decimal"/>
+      <w:lvlText w:val="%7."/>
+      <w:lvlJc w:val="left"/>
+      <w:pPr>
+        <w:ind w:left="5040" w:hanging="360"/>
+      </w:pPr>
+    </w:lvl>
+    <w:lvl w:ilvl="7" w:tplc="48090019" w:tentative="1">
+      <w:start w:val="1"/>
+      <w:numFmt w:val="lowerLetter"/>
+      <w:lvlText w:val="%8."/>
+      <w:lvlJc w:val="left"/>
+      <w:pPr>
+        <w:ind w:left="5760" w:hanging="360"/>
+      </w:pPr>
+    </w:lvl>
+    <w:lvl w:ilvl="8" w:tplc="4809001B" w:tentative="1">
+      <w:start w:val="1"/>
+      <w:numFmt w:val="lowerRoman"/>
+      <w:lvlText w:val="%9."/>
+      <w:lvlJc w:val="right"/>
+      <w:pPr>
+        <w:ind w:left="6480" w:hanging="180"/>
+      </w:pPr>
+    </w:lvl>
+  </w:abstractNum>
+  <w:abstractNum w:abstractNumId="9" w15:restartNumberingAfterBreak="0">
     <w:nsid w:val="5C6D1CD3"/>
     <w:multiLevelType w:val="hybridMultilevel"/>
     <w:tmpl w:val="EEC0D33A"/>
@@ -3561,7 +4650,93 @@
       </w:pPr>
     </w:lvl>
   </w:abstractNum>
-  <w:abstractNum w:abstractNumId="5" w15:restartNumberingAfterBreak="0">
+  <w:abstractNum w:abstractNumId="10" w15:restartNumberingAfterBreak="0">
+    <w:nsid w:val="69CE5C90"/>
+    <w:multiLevelType w:val="hybridMultilevel"/>
+    <w:tmpl w:val="8AAEC066"/>
+    <w:lvl w:ilvl="0" w:tplc="4809000F">
+      <w:start w:val="1"/>
+      <w:numFmt w:val="decimal"/>
+      <w:lvlText w:val="%1."/>
+      <w:lvlJc w:val="left"/>
+      <w:pPr>
+        <w:ind w:left="720" w:hanging="360"/>
+      </w:pPr>
+    </w:lvl>
+    <w:lvl w:ilvl="1" w:tplc="48090019" w:tentative="1">
+      <w:start w:val="1"/>
+      <w:numFmt w:val="lowerLetter"/>
+      <w:lvlText w:val="%2."/>
+      <w:lvlJc w:val="left"/>
+      <w:pPr>
+        <w:ind w:left="1440" w:hanging="360"/>
+      </w:pPr>
+    </w:lvl>
+    <w:lvl w:ilvl="2" w:tplc="4809001B" w:tentative="1">
+      <w:start w:val="1"/>
+      <w:numFmt w:val="lowerRoman"/>
+      <w:lvlText w:val="%3."/>
+      <w:lvlJc w:val="right"/>
+      <w:pPr>
+        <w:ind w:left="2160" w:hanging="180"/>
+      </w:pPr>
+    </w:lvl>
+    <w:lvl w:ilvl="3" w:tplc="4809000F" w:tentative="1">
+      <w:start w:val="1"/>
+      <w:numFmt w:val="decimal"/>
+      <w:lvlText w:val="%4."/>
+      <w:lvlJc w:val="left"/>
+      <w:pPr>
+        <w:ind w:left="2880" w:hanging="360"/>
+      </w:pPr>
+    </w:lvl>
+    <w:lvl w:ilvl="4" w:tplc="48090019" w:tentative="1">
+      <w:start w:val="1"/>
+      <w:numFmt w:val="lowerLetter"/>
+      <w:lvlText w:val="%5."/>
+      <w:lvlJc w:val="left"/>
+      <w:pPr>
+        <w:ind w:left="3600" w:hanging="360"/>
+      </w:pPr>
+    </w:lvl>
+    <w:lvl w:ilvl="5" w:tplc="4809001B" w:tentative="1">
+      <w:start w:val="1"/>
+      <w:numFmt w:val="lowerRoman"/>
+      <w:lvlText w:val="%6."/>
+      <w:lvlJc w:val="right"/>
+      <w:pPr>
+        <w:ind w:left="4320" w:hanging="180"/>
+      </w:pPr>
+    </w:lvl>
+    <w:lvl w:ilvl="6" w:tplc="4809000F" w:tentative="1">
+      <w:start w:val="1"/>
+      <w:numFmt w:val="decimal"/>
+      <w:lvlText w:val="%7."/>
+      <w:lvlJc w:val="left"/>
+      <w:pPr>
+        <w:ind w:left="5040" w:hanging="360"/>
+      </w:pPr>
+    </w:lvl>
+    <w:lvl w:ilvl="7" w:tplc="48090019" w:tentative="1">
+      <w:start w:val="1"/>
+      <w:numFmt w:val="lowerLetter"/>
+      <w:lvlText w:val="%8."/>
+      <w:lvlJc w:val="left"/>
+      <w:pPr>
+        <w:ind w:left="5760" w:hanging="360"/>
+      </w:pPr>
+    </w:lvl>
+    <w:lvl w:ilvl="8" w:tplc="4809001B" w:tentative="1">
+      <w:start w:val="1"/>
+      <w:numFmt w:val="lowerRoman"/>
+      <w:lvlText w:val="%9."/>
+      <w:lvlJc w:val="right"/>
+      <w:pPr>
+        <w:ind w:left="6480" w:hanging="180"/>
+      </w:pPr>
+    </w:lvl>
+  </w:abstractNum>
+  <w:abstractNum w:abstractNumId="11" w15:restartNumberingAfterBreak="0">
     <w:nsid w:val="6EB26F83"/>
     <w:multiLevelType w:val="hybridMultilevel"/>
     <w:tmpl w:val="E2F8E976"/>
@@ -3650,7 +4825,7 @@
       </w:pPr>
     </w:lvl>
   </w:abstractNum>
-  <w:abstractNum w:abstractNumId="6" w15:restartNumberingAfterBreak="0">
+  <w:abstractNum w:abstractNumId="12" w15:restartNumberingAfterBreak="0">
     <w:nsid w:val="79BD10B4"/>
     <w:multiLevelType w:val="hybridMultilevel"/>
     <w:tmpl w:val="70783E3E"/>
@@ -3739,32 +4914,142 @@
       </w:pPr>
     </w:lvl>
   </w:abstractNum>
+  <w:abstractNum w:abstractNumId="13" w15:restartNumberingAfterBreak="0">
+    <w:nsid w:val="7DB569A4"/>
+    <w:multiLevelType w:val="hybridMultilevel"/>
+    <w:tmpl w:val="EF986006"/>
+    <w:lvl w:ilvl="0" w:tplc="4809000F">
+      <w:start w:val="1"/>
+      <w:numFmt w:val="decimal"/>
+      <w:lvlText w:val="%1."/>
+      <w:lvlJc w:val="left"/>
+      <w:pPr>
+        <w:ind w:left="720" w:hanging="360"/>
+      </w:pPr>
+      <w:rPr>
+        <w:rFonts w:hint="default"/>
+      </w:rPr>
+    </w:lvl>
+    <w:lvl w:ilvl="1" w:tplc="48090019" w:tentative="1">
+      <w:start w:val="1"/>
+      <w:numFmt w:val="lowerLetter"/>
+      <w:lvlText w:val="%2."/>
+      <w:lvlJc w:val="left"/>
+      <w:pPr>
+        <w:ind w:left="1440" w:hanging="360"/>
+      </w:pPr>
+    </w:lvl>
+    <w:lvl w:ilvl="2" w:tplc="4809001B" w:tentative="1">
+      <w:start w:val="1"/>
+      <w:numFmt w:val="lowerRoman"/>
+      <w:lvlText w:val="%3."/>
+      <w:lvlJc w:val="right"/>
+      <w:pPr>
+        <w:ind w:left="2160" w:hanging="180"/>
+      </w:pPr>
+    </w:lvl>
+    <w:lvl w:ilvl="3" w:tplc="4809000F" w:tentative="1">
+      <w:start w:val="1"/>
+      <w:numFmt w:val="decimal"/>
+      <w:lvlText w:val="%4."/>
+      <w:lvlJc w:val="left"/>
+      <w:pPr>
+        <w:ind w:left="2880" w:hanging="360"/>
+      </w:pPr>
+    </w:lvl>
+    <w:lvl w:ilvl="4" w:tplc="48090019" w:tentative="1">
+      <w:start w:val="1"/>
+      <w:numFmt w:val="lowerLetter"/>
+      <w:lvlText w:val="%5."/>
+      <w:lvlJc w:val="left"/>
+      <w:pPr>
+        <w:ind w:left="3600" w:hanging="360"/>
+      </w:pPr>
+    </w:lvl>
+    <w:lvl w:ilvl="5" w:tplc="4809001B" w:tentative="1">
+      <w:start w:val="1"/>
+      <w:numFmt w:val="lowerRoman"/>
+      <w:lvlText w:val="%6."/>
+      <w:lvlJc w:val="right"/>
+      <w:pPr>
+        <w:ind w:left="4320" w:hanging="180"/>
+      </w:pPr>
+    </w:lvl>
+    <w:lvl w:ilvl="6" w:tplc="4809000F" w:tentative="1">
+      <w:start w:val="1"/>
+      <w:numFmt w:val="decimal"/>
+      <w:lvlText w:val="%7."/>
+      <w:lvlJc w:val="left"/>
+      <w:pPr>
+        <w:ind w:left="5040" w:hanging="360"/>
+      </w:pPr>
+    </w:lvl>
+    <w:lvl w:ilvl="7" w:tplc="48090019" w:tentative="1">
+      <w:start w:val="1"/>
+      <w:numFmt w:val="lowerLetter"/>
+      <w:lvlText w:val="%8."/>
+      <w:lvlJc w:val="left"/>
+      <w:pPr>
+        <w:ind w:left="5760" w:hanging="360"/>
+      </w:pPr>
+    </w:lvl>
+    <w:lvl w:ilvl="8" w:tplc="4809001B" w:tentative="1">
+      <w:start w:val="1"/>
+      <w:numFmt w:val="lowerRoman"/>
+      <w:lvlText w:val="%9."/>
+      <w:lvlJc w:val="right"/>
+      <w:pPr>
+        <w:ind w:left="6480" w:hanging="180"/>
+      </w:pPr>
+    </w:lvl>
+  </w:abstractNum>
   <w:num w:numId="1">
+    <w:abstractNumId w:val="2"/>
+  </w:num>
+  <w:num w:numId="2">
     <w:abstractNumId w:val="1"/>
   </w:num>
-  <w:num w:numId="2">
+  <w:num w:numId="3">
+    <w:abstractNumId w:val="9"/>
+  </w:num>
+  <w:num w:numId="4">
+    <w:abstractNumId w:val="11"/>
+  </w:num>
+  <w:num w:numId="5">
+    <w:abstractNumId w:val="4"/>
+  </w:num>
+  <w:num w:numId="6">
+    <w:abstractNumId w:val="12"/>
+  </w:num>
+  <w:num w:numId="7">
+    <w:abstractNumId w:val="5"/>
+  </w:num>
+  <w:num w:numId="8">
+    <w:abstractNumId w:val="3"/>
+  </w:num>
+  <w:num w:numId="9">
+    <w:abstractNumId w:val="6"/>
+  </w:num>
+  <w:num w:numId="10">
+    <w:abstractNumId w:val="7"/>
+  </w:num>
+  <w:num w:numId="11">
+    <w:abstractNumId w:val="10"/>
+  </w:num>
+  <w:num w:numId="12">
+    <w:abstractNumId w:val="8"/>
+  </w:num>
+  <w:num w:numId="13">
     <w:abstractNumId w:val="0"/>
   </w:num>
-  <w:num w:numId="3">
-    <w:abstractNumId w:val="4"/>
-  </w:num>
-  <w:num w:numId="4">
-    <w:abstractNumId w:val="5"/>
-  </w:num>
-  <w:num w:numId="5">
-    <w:abstractNumId w:val="2"/>
-  </w:num>
-  <w:num w:numId="6">
-    <w:abstractNumId w:val="6"/>
-  </w:num>
-  <w:num w:numId="7">
-    <w:abstractNumId w:val="3"/>
+  <w:num w:numId="14">
+    <w:abstractNumId w:val="13"/>
   </w:num>
 </w:numbering>
 </file>
 
 <file path=word/styles.xml><?xml version="1.0" encoding="utf-8"?>
-<w:styles xmlns:mc="http://schemas.openxmlformats.org/markup-compatibility/2006" xmlns:r="http://schemas.openxmlformats.org/officeDocument/2006/relationships" xmlns:w="http://schemas.openxmlformats.org/wordprocessingml/2006/main" xmlns:w14="http://schemas.microsoft.com/office/word/2010/wordml" xmlns:w15="http://schemas.microsoft.com/office/word/2012/wordml" xmlns:w16se="http://schemas.microsoft.com/office/word/2015/wordml/symex" mc:Ignorable="w14 w15 w16se">
+<w:styles xmlns:mc="http://schemas.openxmlformats.org/markup-compatibility/2006" xmlns:r="http://schemas.openxmlformats.org/officeDocument/2006/relationships" xmlns:w="http://schemas.openxmlformats.org/wordprocessingml/2006/main" xmlns:w14="http://schemas.microsoft.com/office/word/2010/wordml" xmlns:w15="http://schemas.microsoft.com/office/word/2012/wordml" xmlns:w16cid="http://schemas.microsoft.com/office/word/2016/wordml/cid" xmlns:w16se="http://schemas.microsoft.com/office/word/2015/wordml/symex" mc:Ignorable="w14 w15 w16se w16cid">
   <w:docDefaults>
     <w:rPrDefault>
       <w:rPr>
@@ -4338,6 +5623,18 @@
       <w:u w:val="single"/>
     </w:rPr>
   </w:style>
+  <w:style w:type="character" w:styleId="UnresolvedMention">
+    <w:name w:val="Unresolved Mention"/>
+    <w:basedOn w:val="DefaultParagraphFont"/>
+    <w:uiPriority w:val="99"/>
+    <w:semiHidden/>
+    <w:unhideWhenUsed/>
+    <w:rsid w:val="007C5847"/>
+    <w:rPr>
+      <w:color w:val="808080"/>
+      <w:shd w:val="clear" w:color="auto" w:fill="E6E6E6"/>
+    </w:rPr>
+  </w:style>
 </w:styles>
 </file>
 
@@ -4641,7 +5938,7 @@
 </file>
 
 <file path=customXml/itemProps1.xml><?xml version="1.0" encoding="utf-8"?>
-<ds:datastoreItem xmlns:ds="http://schemas.openxmlformats.org/officeDocument/2006/customXml" ds:itemID="{0B930E26-515C-43A9-877A-83EE05C5DFCB}">
+<ds:datastoreItem xmlns:ds="http://schemas.openxmlformats.org/officeDocument/2006/customXml" ds:itemID="{6ECAD9B9-96B5-48C4-AFB2-6B3DFA33FF67}">
   <ds:schemaRefs>
     <ds:schemaRef ds:uri="http://schemas.openxmlformats.org/officeDocument/2006/bibliography"/>
   </ds:schemaRefs>

--- a/testing/AWS Deployment User Guide.docx
+++ b/testing/AWS Deployment User Guide.docx
@@ -353,15 +353,7 @@
               </w:numPr>
             </w:pPr>
             <w:r>
-              <w:t xml:space="preserve">Updated prepare codes for front end for </w:t>
-            </w:r>
-            <w:proofErr w:type="spellStart"/>
-            <w:r>
-              <w:t>aws</w:t>
-            </w:r>
-            <w:proofErr w:type="spellEnd"/>
-            <w:r>
-              <w:t xml:space="preserve"> s3 connection for admin-portal</w:t>
+              <w:t>Updated prepare codes for front end for aws s3 connection for admin-portal</w:t>
             </w:r>
           </w:p>
         </w:tc>
@@ -1200,20 +1192,7 @@
         </w:numPr>
       </w:pPr>
       <w:r>
-        <w:t xml:space="preserve">Navigate to the </w:t>
-      </w:r>
-      <w:proofErr w:type="spellStart"/>
-      <w:proofErr w:type="gramStart"/>
-      <w:r>
-        <w:t>config.component</w:t>
-      </w:r>
-      <w:proofErr w:type="gramEnd"/>
-      <w:r>
-        <w:t>.ts</w:t>
-      </w:r>
-      <w:proofErr w:type="spellEnd"/>
-      <w:r>
-        <w:t xml:space="preserve"> file in legit-app / admin-portal folder </w:t>
+        <w:t xml:space="preserve">Navigate to the config.component.ts file in legit-app / admin-portal folder </w:t>
       </w:r>
     </w:p>
     <w:p>
@@ -1324,21 +1303,7 @@
         <w:rPr>
           <w:color w:val="FF0000"/>
         </w:rPr>
-        <w:t>ng build –prod –</w:t>
-      </w:r>
-      <w:proofErr w:type="spellStart"/>
-      <w:r>
-        <w:rPr>
-          <w:color w:val="FF0000"/>
-        </w:rPr>
-        <w:t>aot</w:t>
-      </w:r>
-      <w:proofErr w:type="spellEnd"/>
-      <w:r>
-        <w:rPr>
-          <w:color w:val="FF0000"/>
-        </w:rPr>
-        <w:t>=false</w:t>
+        <w:t>ng build –prod –aot=false</w:t>
       </w:r>
       <w:r>
         <w:t>”</w:t>
@@ -1402,15 +1367,7 @@
         </w:numPr>
       </w:pPr>
       <w:r>
-        <w:t xml:space="preserve">After the code run successfully, a </w:t>
-      </w:r>
-      <w:proofErr w:type="spellStart"/>
-      <w:r>
-        <w:t>dist</w:t>
-      </w:r>
-      <w:proofErr w:type="spellEnd"/>
-      <w:r>
-        <w:t xml:space="preserve"> file will be created. </w:t>
+        <w:t xml:space="preserve">After the code run successfully, a dist file will be created. </w:t>
       </w:r>
     </w:p>
     <w:p>
@@ -1494,20 +1451,7 @@
         </w:numPr>
       </w:pPr>
       <w:r>
-        <w:t xml:space="preserve">Navigate to the </w:t>
-      </w:r>
-      <w:proofErr w:type="spellStart"/>
-      <w:proofErr w:type="gramStart"/>
-      <w:r>
-        <w:t>config.component</w:t>
-      </w:r>
-      <w:proofErr w:type="gramEnd"/>
-      <w:r>
-        <w:t>.ts</w:t>
-      </w:r>
-      <w:proofErr w:type="spellEnd"/>
-      <w:r>
-        <w:t xml:space="preserve"> file in legit-app / admin-portal folder </w:t>
+        <w:t xml:space="preserve">Navigate to the config.component.ts file in legit-app / admin-portal folder </w:t>
       </w:r>
     </w:p>
     <w:p>
@@ -1576,20 +1520,7 @@
         </w:numPr>
       </w:pPr>
       <w:r>
-        <w:t>Navigate to pattern-details-</w:t>
-      </w:r>
-      <w:proofErr w:type="spellStart"/>
-      <w:proofErr w:type="gramStart"/>
-      <w:r>
-        <w:t>add.component</w:t>
-      </w:r>
-      <w:proofErr w:type="gramEnd"/>
-      <w:r>
-        <w:t>.ts</w:t>
-      </w:r>
-      <w:proofErr w:type="spellEnd"/>
-      <w:r>
-        <w:t xml:space="preserve"> in the pattern-details-add folder </w:t>
+        <w:t xml:space="preserve">Navigate to pattern-details-add.component.ts in the pattern-details-add folder </w:t>
       </w:r>
     </w:p>
     <w:p>
@@ -1603,21 +1534,15 @@
       <w:r>
         <w:t>Add the access key in 2 parameters (</w:t>
       </w:r>
-      <w:proofErr w:type="spellStart"/>
-      <w:proofErr w:type="gramStart"/>
       <w:r>
         <w:t>AWSService.config.accessKeyId</w:t>
       </w:r>
-      <w:proofErr w:type="spellEnd"/>
-      <w:proofErr w:type="gramEnd"/>
       <w:r>
         <w:t xml:space="preserve">  , </w:t>
       </w:r>
-      <w:proofErr w:type="spellStart"/>
       <w:r>
         <w:t>AWSService.config.secretAccessKey</w:t>
       </w:r>
-      <w:proofErr w:type="spellEnd"/>
       <w:r>
         <w:t>)</w:t>
       </w:r>
@@ -1718,21 +1643,7 @@
         <w:rPr>
           <w:color w:val="FF0000"/>
         </w:rPr>
-        <w:t>ng build –prod –</w:t>
-      </w:r>
-      <w:proofErr w:type="spellStart"/>
-      <w:r>
-        <w:rPr>
-          <w:color w:val="FF0000"/>
-        </w:rPr>
-        <w:t>aot</w:t>
-      </w:r>
-      <w:proofErr w:type="spellEnd"/>
-      <w:r>
-        <w:rPr>
-          <w:color w:val="FF0000"/>
-        </w:rPr>
-        <w:t>=false</w:t>
+        <w:t>ng build –prod –aot=false</w:t>
       </w:r>
       <w:r>
         <w:t>”</w:t>
@@ -1803,15 +1714,7 @@
       </w:pPr>
       <w:r>
         <w:lastRenderedPageBreak/>
-        <w:t xml:space="preserve">After the code run successfully, a </w:t>
-      </w:r>
-      <w:proofErr w:type="spellStart"/>
-      <w:r>
-        <w:t>dist</w:t>
-      </w:r>
-      <w:proofErr w:type="spellEnd"/>
-      <w:r>
-        <w:t xml:space="preserve"> file will be created. </w:t>
+        <w:t xml:space="preserve">After the code run successfully, a dist file will be created. </w:t>
       </w:r>
     </w:p>
     <w:p>
@@ -1914,23 +1817,7 @@
         </w:numPr>
       </w:pPr>
       <w:r>
-        <w:t xml:space="preserve">Insert </w:t>
-      </w:r>
-      <w:proofErr w:type="spellStart"/>
-      <w:r>
-        <w:t>aws</w:t>
-      </w:r>
-      <w:proofErr w:type="spellEnd"/>
-      <w:r>
-        <w:t xml:space="preserve"> </w:t>
-      </w:r>
-      <w:proofErr w:type="spellStart"/>
-      <w:r>
-        <w:t>db</w:t>
-      </w:r>
-      <w:proofErr w:type="spellEnd"/>
-      <w:r>
-        <w:t xml:space="preserve"> password in the backend </w:t>
+        <w:t xml:space="preserve">Insert aws db password in the backend </w:t>
       </w:r>
     </w:p>
     <w:p>
@@ -1966,17 +1853,7 @@
         </w:numPr>
       </w:pPr>
       <w:r>
-        <w:t>Click on “</w:t>
-      </w:r>
-      <w:proofErr w:type="spellStart"/>
-      <w:proofErr w:type="gramStart"/>
-      <w:r>
-        <w:t>connection.properties</w:t>
-      </w:r>
-      <w:proofErr w:type="spellEnd"/>
-      <w:proofErr w:type="gramEnd"/>
-      <w:r>
-        <w:t>”</w:t>
+        <w:t>Click on “connection.properties”</w:t>
       </w:r>
     </w:p>
     <w:p>
@@ -1988,20 +1865,7 @@
         </w:numPr>
       </w:pPr>
       <w:r>
-        <w:t>Key in the access key for “</w:t>
-      </w:r>
-      <w:proofErr w:type="spellStart"/>
-      <w:r>
-        <w:t>aws.</w:t>
-      </w:r>
-      <w:proofErr w:type="gramStart"/>
-      <w:r>
-        <w:t>db.password</w:t>
-      </w:r>
-      <w:proofErr w:type="spellEnd"/>
-      <w:proofErr w:type="gramEnd"/>
-      <w:r>
-        <w:t>”</w:t>
+        <w:t>Key in the access key for “aws.db.password”</w:t>
       </w:r>
     </w:p>
     <w:p>
@@ -2245,23 +2109,7 @@
         </w:numPr>
       </w:pPr>
       <w:r>
-        <w:t xml:space="preserve">A </w:t>
-      </w:r>
-      <w:proofErr w:type="spellStart"/>
-      <w:r>
-        <w:t>dist</w:t>
-      </w:r>
-      <w:proofErr w:type="spellEnd"/>
-      <w:r>
-        <w:t xml:space="preserve"> folder will be created. In the </w:t>
-      </w:r>
-      <w:proofErr w:type="spellStart"/>
-      <w:r>
-        <w:t>dist</w:t>
-      </w:r>
-      <w:proofErr w:type="spellEnd"/>
-      <w:r>
-        <w:t xml:space="preserve"> folder, a war file is created as well. </w:t>
+        <w:t xml:space="preserve">A dist folder will be created. In the dist folder, a war file is created as well. </w:t>
       </w:r>
     </w:p>
     <w:p>
@@ -2659,15 +2507,7 @@
         </w:numPr>
       </w:pPr>
       <w:r>
-        <w:t xml:space="preserve">Navigate to </w:t>
-      </w:r>
-      <w:proofErr w:type="spellStart"/>
-      <w:r>
-        <w:t>dist</w:t>
-      </w:r>
-      <w:proofErr w:type="spellEnd"/>
-      <w:r>
-        <w:t xml:space="preserve"> folder of legit-app/admin-portal Click on open button </w:t>
+        <w:t xml:space="preserve">Navigate to dist folder of legit-app/admin-portal Click on open button </w:t>
       </w:r>
     </w:p>
     <w:p>
@@ -2739,15 +2579,7 @@
         </w:numPr>
       </w:pPr>
       <w:r>
-        <w:t xml:space="preserve">Navigate to </w:t>
-      </w:r>
-      <w:proofErr w:type="spellStart"/>
-      <w:r>
-        <w:t>dist</w:t>
-      </w:r>
-      <w:proofErr w:type="spellEnd"/>
-      <w:r>
-        <w:t xml:space="preserve"> folder of legit-app/admin-portal and click on the asset folder </w:t>
+        <w:t xml:space="preserve">Navigate to dist folder of legit-app/admin-portal and click on the asset folder </w:t>
       </w:r>
     </w:p>
     <w:p>
@@ -2837,15 +2669,7 @@
         </w:numPr>
       </w:pPr>
       <w:r>
-        <w:t>Click on “</w:t>
-      </w:r>
-      <w:proofErr w:type="spellStart"/>
-      <w:r>
-        <w:t>Undeploy</w:t>
-      </w:r>
-      <w:proofErr w:type="spellEnd"/>
-      <w:r>
-        <w:t>” for FYP-backend</w:t>
+        <w:t>Click on “Undeploy” for FYP-backend</w:t>
       </w:r>
     </w:p>
     <w:p>
@@ -2995,15 +2819,7 @@
         </w:numPr>
       </w:pPr>
       <w:r>
-        <w:t xml:space="preserve">Select the war file in the </w:t>
-      </w:r>
-      <w:proofErr w:type="spellStart"/>
-      <w:r>
-        <w:t>dist</w:t>
-      </w:r>
-      <w:proofErr w:type="spellEnd"/>
-      <w:r>
-        <w:t xml:space="preserve"> folder of the FYP-backend </w:t>
+        <w:t xml:space="preserve">Select the war file in the dist folder of the FYP-backend </w:t>
       </w:r>
     </w:p>
     <w:p>
@@ -3198,6 +3014,9 @@
         <w:ind w:left="360"/>
       </w:pPr>
       <w:r>
+        <w:rPr>
+          <w:noProof/>
+        </w:rPr>
         <w:drawing>
           <wp:inline distT="0" distB="0" distL="0" distR="0" wp14:anchorId="661DE912" wp14:editId="59D8F316">
             <wp:extent cx="4343623" cy="4286470"/>
@@ -3376,10 +3195,19 @@
         </w:numPr>
       </w:pPr>
       <w:r>
-        <w:t>I</w:t>
-      </w:r>
-      <w:r>
-        <w:t xml:space="preserve">nsert public key for authentication </w:t>
+        <w:t>Upload</w:t>
+      </w:r>
+      <w:r>
+        <w:t xml:space="preserve"> </w:t>
+      </w:r>
+      <w:r>
+        <w:t>private</w:t>
+      </w:r>
+      <w:r>
+        <w:t xml:space="preserve"> key for authentication </w:t>
+      </w:r>
+      <w:r>
+        <w:t>at SSH &gt; Auth</w:t>
       </w:r>
     </w:p>
     <w:p>
@@ -3464,6 +3292,9 @@
         </mc:AlternateContent>
       </w:r>
       <w:r>
+        <w:rPr>
+          <w:noProof/>
+        </w:rPr>
         <w:drawing>
           <wp:inline distT="0" distB="0" distL="0" distR="0" wp14:anchorId="6B9DB846" wp14:editId="24E390E1">
             <wp:extent cx="3466769" cy="3451519"/>
@@ -3510,7 +3341,54 @@
         </w:numPr>
       </w:pPr>
       <w:r>
-        <w:t>Click on “open”</w:t>
+        <w:t>Configure the port  and click “Add”</w:t>
+      </w:r>
+      <w:bookmarkStart w:id="9" w:name="_GoBack"/>
+      <w:bookmarkEnd w:id="9"/>
+    </w:p>
+    <w:p>
+      <w:r>
+        <w:rPr>
+          <w:noProof/>
+        </w:rPr>
+        <w:drawing>
+          <wp:inline distT="0" distB="0" distL="0" distR="0" wp14:anchorId="346E35C4" wp14:editId="4FE890A7">
+            <wp:extent cx="3223260" cy="3171825"/>
+            <wp:effectExtent l="19050" t="19050" r="15240" b="28575"/>
+            <wp:docPr id="44" name="Picture 44"/>
+            <wp:cNvGraphicFramePr/>
+            <a:graphic xmlns:a="http://schemas.openxmlformats.org/drawingml/2006/main">
+              <a:graphicData uri="http://schemas.openxmlformats.org/drawingml/2006/picture">
+                <pic:pic xmlns:pic="http://schemas.openxmlformats.org/drawingml/2006/picture">
+                  <pic:nvPicPr>
+                    <pic:cNvPr id="44" name="Picture 44"/>
+                    <pic:cNvPicPr/>
+                  </pic:nvPicPr>
+                  <pic:blipFill>
+                    <a:blip r:embed="rId18"/>
+                    <a:stretch>
+                      <a:fillRect/>
+                    </a:stretch>
+                  </pic:blipFill>
+                  <pic:spPr>
+                    <a:xfrm>
+                      <a:off x="0" y="0"/>
+                      <a:ext cx="3223260" cy="3171825"/>
+                    </a:xfrm>
+                    <a:prstGeom prst="rect">
+                      <a:avLst/>
+                    </a:prstGeom>
+                    <a:ln>
+                      <a:solidFill>
+                        <a:schemeClr val="tx2"/>
+                      </a:solidFill>
+                    </a:ln>
+                  </pic:spPr>
+                </pic:pic>
+              </a:graphicData>
+            </a:graphic>
+          </wp:inline>
+        </w:drawing>
       </w:r>
     </w:p>
     <w:p>
@@ -3522,6 +3400,19 @@
         </w:numPr>
       </w:pPr>
       <w:r>
+        <w:lastRenderedPageBreak/>
+        <w:t>Click on “open”</w:t>
+      </w:r>
+    </w:p>
+    <w:p>
+      <w:pPr>
+        <w:pStyle w:val="ListParagraph"/>
+        <w:numPr>
+          <w:ilvl w:val="0"/>
+          <w:numId w:val="9"/>
+        </w:numPr>
+      </w:pPr>
+      <w:r>
         <w:t>A window will pop up</w:t>
       </w:r>
     </w:p>
@@ -3534,21 +3425,8 @@
         </w:numPr>
       </w:pPr>
       <w:r>
-        <w:t xml:space="preserve">Login </w:t>
-      </w:r>
-      <w:proofErr w:type="gramStart"/>
-      <w:r>
-        <w:t>as :</w:t>
-      </w:r>
-      <w:proofErr w:type="gramEnd"/>
-      <w:r>
-        <w:t xml:space="preserve"> </w:t>
-      </w:r>
-      <w:proofErr w:type="spellStart"/>
-      <w:r>
-        <w:t>bitnami</w:t>
-      </w:r>
-      <w:proofErr w:type="spellEnd"/>
+        <w:t>Login as : bitnami</w:t>
+      </w:r>
     </w:p>
     <w:p>
       <w:pPr>
@@ -3567,6 +3445,9 @@
         <w:pStyle w:val="ListParagraph"/>
       </w:pPr>
       <w:r>
+        <w:rPr>
+          <w:noProof/>
+        </w:rPr>
         <w:drawing>
           <wp:inline distT="0" distB="0" distL="0" distR="0" wp14:anchorId="158DA976" wp14:editId="7BE78ED7">
             <wp:extent cx="4834393" cy="2782479"/>
@@ -3583,7 +3464,7 @@
                     <pic:cNvPicPr/>
                   </pic:nvPicPr>
                   <pic:blipFill>
-                    <a:blip r:embed="rId18"/>
+                    <a:blip r:embed="rId19"/>
                     <a:stretch>
                       <a:fillRect/>
                     </a:stretch>
@@ -3609,7 +3490,6 @@
         <w:pStyle w:val="Heading2"/>
       </w:pPr>
       <w:r>
-        <w:lastRenderedPageBreak/>
         <w:t xml:space="preserve">Navigating to Server’s database </w:t>
       </w:r>
     </w:p>
@@ -3624,7 +3504,7 @@
       <w:r>
         <w:t xml:space="preserve">after connecting to the server via putty, access the server’s database via </w:t>
       </w:r>
-      <w:hyperlink r:id="rId19" w:history="1">
+      <w:hyperlink r:id="rId20" w:history="1">
         <w:r>
           <w:rPr>
             <w:rStyle w:val="Hyperlink"/>
@@ -3690,21 +3570,11 @@
         </w:numPr>
       </w:pPr>
       <w:r>
-        <w:t>click on “</w:t>
-      </w:r>
-      <w:proofErr w:type="spellStart"/>
-      <w:r>
-        <w:t>mydb</w:t>
-      </w:r>
-      <w:proofErr w:type="spellEnd"/>
-      <w:r>
-        <w:t xml:space="preserve">” at the </w:t>
+        <w:t xml:space="preserve">click on “mydb” at the </w:t>
       </w:r>
       <w:r>
         <w:t>left-hand</w:t>
       </w:r>
-      <w:bookmarkStart w:id="9" w:name="_GoBack"/>
-      <w:bookmarkEnd w:id="9"/>
       <w:r>
         <w:t xml:space="preserve"> side</w:t>
       </w:r>
@@ -5938,7 +5808,7 @@
 </file>
 
 <file path=customXml/itemProps1.xml><?xml version="1.0" encoding="utf-8"?>
-<ds:datastoreItem xmlns:ds="http://schemas.openxmlformats.org/officeDocument/2006/customXml" ds:itemID="{6ECAD9B9-96B5-48C4-AFB2-6B3DFA33FF67}">
+<ds:datastoreItem xmlns:ds="http://schemas.openxmlformats.org/officeDocument/2006/customXml" ds:itemID="{FAE54484-AA07-43CE-B7E7-7970874C2B65}">
   <ds:schemaRefs>
     <ds:schemaRef ds:uri="http://schemas.openxmlformats.org/officeDocument/2006/bibliography"/>
   </ds:schemaRefs>
